--- a/Step by step guide.docx
+++ b/Step by step guide.docx
@@ -86,7 +86,7 @@
           <w:kern w:val="0"/>
         </w:rPr>
         <w:pict w14:anchorId="1FCE38DE">
-          <v:rect id="_x0000_i1033" alt="" style="width:468pt;height:.05pt;mso-width-percent:0;mso-height-percent:0;mso-width-percent:0;mso-height-percent:0" o:hralign="center" o:hrstd="t" o:hr="t" fillcolor="#a0a0a0" stroked="f"/>
+          <v:rect id="_x0000_i1039" alt="" style="width:468pt;height:.05pt;mso-width-percent:0;mso-height-percent:0;mso-width-percent:0;mso-height-percent:0" o:hralign="center" o:hrstd="t" o:hr="t" fillcolor="#a0a0a0" stroked="f"/>
         </w:pict>
       </w:r>
     </w:p>
@@ -160,25 +160,7 @@
             <w:kern w:val="0"/>
             <w14:ligatures w14:val="none"/>
           </w:rPr>
-          <w:t>https://www12.statcan.gc.ca/census-recensement/2021/geo/sip-pis/boundary-limites/index2021-eng.cfm?year=</w:t>
-        </w:r>
-        <w:r>
-          <w:rPr>
-            <w:rStyle w:val="Hyperlink"/>
-            <w:rFonts w:ascii="Times New Roman" w:eastAsia="Times New Roman" w:hAnsi="Times New Roman" w:cs="Times New Roman"/>
-            <w:kern w:val="0"/>
-            <w14:ligatures w14:val="none"/>
-          </w:rPr>
-          <w:t>2</w:t>
-        </w:r>
-        <w:r>
-          <w:rPr>
-            <w:rStyle w:val="Hyperlink"/>
-            <w:rFonts w:ascii="Times New Roman" w:eastAsia="Times New Roman" w:hAnsi="Times New Roman" w:cs="Times New Roman"/>
-            <w:kern w:val="0"/>
-            <w14:ligatures w14:val="none"/>
-          </w:rPr>
-          <w:t>1</w:t>
+          <w:t>https://www12.statcan.gc.ca/census-recensement/2021/geo/sip-pis/boundary-limites/index2021-eng.cfm?year=21</w:t>
         </w:r>
       </w:hyperlink>
       <w:r>
@@ -329,7 +311,7 @@
           <w:kern w:val="0"/>
         </w:rPr>
         <w:pict w14:anchorId="3ABD8E12">
-          <v:rect id="_x0000_i1032" alt="" style="width:468pt;height:.05pt;mso-width-percent:0;mso-height-percent:0;mso-width-percent:0;mso-height-percent:0" o:hralign="center" o:hrstd="t" o:hr="t" fillcolor="#a0a0a0" stroked="f"/>
+          <v:rect id="_x0000_i1038" alt="" style="width:468pt;height:.05pt;mso-width-percent:0;mso-height-percent:0;mso-width-percent:0;mso-height-percent:0" o:hralign="center" o:hrstd="t" o:hr="t" fillcolor="#a0a0a0" stroked="f"/>
         </w:pict>
       </w:r>
     </w:p>
@@ -590,7 +572,7 @@
           <w:kern w:val="0"/>
         </w:rPr>
         <w:pict w14:anchorId="28B24936">
-          <v:rect id="_x0000_i1031" alt="" style="width:468pt;height:.05pt;mso-width-percent:0;mso-height-percent:0;mso-width-percent:0;mso-height-percent:0" o:hralign="center" o:hrstd="t" o:hr="t" fillcolor="#a0a0a0" stroked="f"/>
+          <v:rect id="_x0000_i1037" alt="" style="width:468pt;height:.05pt;mso-width-percent:0;mso-height-percent:0;mso-width-percent:0;mso-height-percent:0" o:hralign="center" o:hrstd="t" o:hr="t" fillcolor="#a0a0a0" stroked="f"/>
         </w:pict>
       </w:r>
     </w:p>
@@ -849,7 +831,7 @@
           <w:kern w:val="0"/>
         </w:rPr>
         <w:pict w14:anchorId="5AAF72C9">
-          <v:rect id="_x0000_i1030" alt="" style="width:468pt;height:.05pt;mso-width-percent:0;mso-height-percent:0;mso-width-percent:0;mso-height-percent:0" o:hralign="center" o:hrstd="t" o:hr="t" fillcolor="#a0a0a0" stroked="f"/>
+          <v:rect id="_x0000_i1036" alt="" style="width:468pt;height:.05pt;mso-width-percent:0;mso-height-percent:0;mso-width-percent:0;mso-height-percent:0" o:hralign="center" o:hrstd="t" o:hr="t" fillcolor="#a0a0a0" stroked="f"/>
         </w:pict>
       </w:r>
     </w:p>
@@ -1184,7 +1166,7 @@
           <w:kern w:val="0"/>
         </w:rPr>
         <w:pict w14:anchorId="55BAF683">
-          <v:rect id="_x0000_i1029" alt="" style="width:468pt;height:.05pt;mso-width-percent:0;mso-height-percent:0;mso-width-percent:0;mso-height-percent:0" o:hralign="center" o:hrstd="t" o:hr="t" fillcolor="#a0a0a0" stroked="f"/>
+          <v:rect id="_x0000_i1035" alt="" style="width:468pt;height:.05pt;mso-width-percent:0;mso-height-percent:0;mso-width-percent:0;mso-height-percent:0" o:hralign="center" o:hrstd="t" o:hr="t" fillcolor="#a0a0a0" stroked="f"/>
         </w:pict>
       </w:r>
     </w:p>
@@ -1263,7 +1245,7 @@
         </w:rPr>
         <w:t xml:space="preserve"> </w:t>
       </w:r>
-      <w:hyperlink r:id="rId6" w:history="1">
+      <w:hyperlink r:id="rId6" w:anchor="map=2/0/20" w:history="1">
         <w:r>
           <w:rPr>
             <w:rStyle w:val="Hyperlink"/>
@@ -1558,7 +1540,7 @@
           <w:kern w:val="0"/>
         </w:rPr>
         <w:pict w14:anchorId="008FF23C">
-          <v:rect id="_x0000_i1028" alt="" style="width:468pt;height:.05pt;mso-width-percent:0;mso-height-percent:0;mso-width-percent:0;mso-height-percent:0" o:hralign="center" o:hrstd="t" o:hr="t" fillcolor="#a0a0a0" stroked="f"/>
+          <v:rect id="_x0000_i1034" alt="" style="width:468pt;height:.05pt;mso-width-percent:0;mso-height-percent:0;mso-width-percent:0;mso-height-percent:0" o:hralign="center" o:hrstd="t" o:hr="t" fillcolor="#a0a0a0" stroked="f"/>
         </w:pict>
       </w:r>
     </w:p>
@@ -1961,7 +1943,7 @@
           <w:kern w:val="0"/>
         </w:rPr>
         <w:pict w14:anchorId="2D4C97D4">
-          <v:rect id="_x0000_i1027" alt="" style="width:468pt;height:.05pt;mso-width-percent:0;mso-height-percent:0;mso-width-percent:0;mso-height-percent:0" o:hralign="center" o:hrstd="t" o:hr="t" fillcolor="#a0a0a0" stroked="f"/>
+          <v:rect id="_x0000_i1033" alt="" style="width:468pt;height:.05pt;mso-width-percent:0;mso-height-percent:0;mso-width-percent:0;mso-height-percent:0" o:hralign="center" o:hrstd="t" o:hr="t" fillcolor="#a0a0a0" stroked="f"/>
         </w:pict>
       </w:r>
     </w:p>
@@ -2287,7 +2269,7 @@
           <w:kern w:val="0"/>
         </w:rPr>
         <w:pict w14:anchorId="6E69640D">
-          <v:rect id="_x0000_i1026" alt="" style="width:468pt;height:.05pt;mso-width-percent:0;mso-height-percent:0;mso-width-percent:0;mso-height-percent:0" o:hralign="center" o:hrstd="t" o:hr="t" fillcolor="#a0a0a0" stroked="f"/>
+          <v:rect id="_x0000_i1032" alt="" style="width:468pt;height:.05pt;mso-width-percent:0;mso-height-percent:0;mso-width-percent:0;mso-height-percent:0" o:hralign="center" o:hrstd="t" o:hr="t" fillcolor="#a0a0a0" stroked="f"/>
         </w:pict>
       </w:r>
     </w:p>
@@ -2451,6 +2433,2896 @@
           <w:kern w:val="0"/>
         </w:rPr>
         <w:pict w14:anchorId="5C30295D">
+          <v:rect id="_x0000_i1031" alt="" style="width:468pt;height:.05pt;mso-width-percent:0;mso-height-percent:0;mso-width-percent:0;mso-height-percent:0" o:hralign="center" o:hrstd="t" o:hr="t" fillcolor="#a0a0a0" stroked="f"/>
+        </w:pict>
+      </w:r>
+    </w:p>
+    <w:p>
+      <w:pPr>
+        <w:spacing w:before="100" w:beforeAutospacing="1" w:after="100" w:afterAutospacing="1" w:line="240" w:lineRule="auto"/>
+        <w:rPr>
+          <w:rFonts w:ascii="Times New Roman" w:eastAsia="Times New Roman" w:hAnsi="Times New Roman" w:cs="Times New Roman"/>
+          <w:color w:val="000000"/>
+          <w:kern w:val="0"/>
+          <w14:ligatures w14:val="none"/>
+        </w:rPr>
+      </w:pPr>
+    </w:p>
+    <w:p>
+      <w:pPr>
+        <w:spacing w:before="100" w:beforeAutospacing="1" w:after="100" w:afterAutospacing="1" w:line="240" w:lineRule="auto"/>
+        <w:rPr>
+          <w:rFonts w:ascii="Times New Roman" w:eastAsia="Times New Roman" w:hAnsi="Times New Roman" w:cs="Times New Roman"/>
+          <w:color w:val="000000"/>
+          <w:kern w:val="0"/>
+          <w14:ligatures w14:val="none"/>
+        </w:rPr>
+      </w:pPr>
+    </w:p>
+    <w:p>
+      <w:pPr>
+        <w:spacing w:before="100" w:beforeAutospacing="1" w:after="100" w:afterAutospacing="1" w:line="240" w:lineRule="auto"/>
+        <w:rPr>
+          <w:rFonts w:ascii="Times New Roman" w:eastAsia="Times New Roman" w:hAnsi="Times New Roman" w:cs="Times New Roman"/>
+          <w:color w:val="000000"/>
+          <w:kern w:val="0"/>
+          <w14:ligatures w14:val="none"/>
+        </w:rPr>
+      </w:pPr>
+    </w:p>
+    <w:p>
+      <w:pPr>
+        <w:spacing w:before="100" w:beforeAutospacing="1" w:after="100" w:afterAutospacing="1" w:line="240" w:lineRule="auto"/>
+        <w:rPr>
+          <w:rFonts w:ascii="Times New Roman" w:eastAsia="Times New Roman" w:hAnsi="Times New Roman" w:cs="Times New Roman"/>
+          <w:color w:val="000000"/>
+          <w:kern w:val="0"/>
+          <w14:ligatures w14:val="none"/>
+        </w:rPr>
+      </w:pPr>
+    </w:p>
+    <w:p>
+      <w:pPr>
+        <w:spacing w:before="100" w:beforeAutospacing="1" w:after="100" w:afterAutospacing="1" w:line="240" w:lineRule="auto"/>
+        <w:rPr>
+          <w:rFonts w:ascii="Times New Roman" w:eastAsia="Times New Roman" w:hAnsi="Times New Roman" w:cs="Times New Roman"/>
+          <w:color w:val="000000"/>
+          <w:kern w:val="0"/>
+          <w14:ligatures w14:val="none"/>
+        </w:rPr>
+      </w:pPr>
+    </w:p>
+    <w:p>
+      <w:pPr>
+        <w:spacing w:before="100" w:beforeAutospacing="1" w:after="100" w:afterAutospacing="1" w:line="240" w:lineRule="auto"/>
+        <w:rPr>
+          <w:rFonts w:ascii="Times New Roman" w:eastAsia="Times New Roman" w:hAnsi="Times New Roman" w:cs="Times New Roman"/>
+          <w:color w:val="000000"/>
+          <w:kern w:val="0"/>
+          <w14:ligatures w14:val="none"/>
+        </w:rPr>
+      </w:pPr>
+    </w:p>
+    <w:p>
+      <w:pPr>
+        <w:spacing w:before="100" w:beforeAutospacing="1" w:after="100" w:afterAutospacing="1" w:line="240" w:lineRule="auto"/>
+        <w:rPr>
+          <w:rFonts w:ascii="Times New Roman" w:eastAsia="Times New Roman" w:hAnsi="Times New Roman" w:cs="Times New Roman"/>
+          <w:color w:val="000000"/>
+          <w:kern w:val="0"/>
+          <w14:ligatures w14:val="none"/>
+        </w:rPr>
+      </w:pPr>
+    </w:p>
+    <w:p>
+      <w:pPr>
+        <w:pStyle w:val="NormalWeb"/>
+        <w:rPr>
+          <w:color w:val="000000"/>
+        </w:rPr>
+      </w:pPr>
+      <w:r>
+        <w:rPr>
+          <w:color w:val="000000"/>
+        </w:rPr>
+        <w:lastRenderedPageBreak/>
+        <w:t>In this section, I’ll show you how to download and preprocess the 2021 Canadian Census of Population data, focusing only on the census tracts you need. Let’s get started!"</w:t>
+      </w:r>
+    </w:p>
+    <w:p>
+      <w:r>
+        <w:rPr>
+          <w:noProof/>
+        </w:rPr>
+        <w:pict w14:anchorId="2724BA68">
+          <v:rect id="_x0000_i1030" alt="" style="width:468pt;height:.05pt;mso-width-percent:0;mso-height-percent:0;mso-width-percent:0;mso-height-percent:0" o:hralign="center" o:hrstd="t" o:hr="t" fillcolor="#a0a0a0" stroked="f"/>
+        </w:pict>
+      </w:r>
+    </w:p>
+    <w:p>
+      <w:pPr>
+        <w:pStyle w:val="NormalWeb"/>
+        <w:rPr>
+          <w:color w:val="000000"/>
+        </w:rPr>
+      </w:pPr>
+      <w:r>
+        <w:rPr>
+          <w:rStyle w:val="Strong"/>
+          <w:rFonts w:eastAsiaTheme="majorEastAsia"/>
+          <w:color w:val="000000"/>
+        </w:rPr>
+        <w:t>Downloading the Data</w:t>
+      </w:r>
+      <w:r>
+        <w:rPr>
+          <w:color w:val="000000"/>
+        </w:rPr>
+        <w:br/>
+        <w:t>"First, search Google for</w:t>
+      </w:r>
+      <w:r>
+        <w:rPr>
+          <w:rStyle w:val="apple-converted-space"/>
+          <w:rFonts w:eastAsiaTheme="majorEastAsia"/>
+          <w:color w:val="000000"/>
+        </w:rPr>
+        <w:t> </w:t>
+      </w:r>
+      <w:r>
+        <w:rPr>
+          <w:rStyle w:val="Emphasis"/>
+          <w:rFonts w:eastAsiaTheme="majorEastAsia"/>
+          <w:color w:val="000000"/>
+        </w:rPr>
+        <w:t>'2021 Canadian census.'</w:t>
+      </w:r>
+      <w:r>
+        <w:rPr>
+          <w:rStyle w:val="apple-converted-space"/>
+          <w:rFonts w:eastAsiaTheme="majorEastAsia"/>
+          <w:color w:val="000000"/>
+        </w:rPr>
+        <w:t> </w:t>
+      </w:r>
+      <w:r>
+        <w:rPr>
+          <w:color w:val="000000"/>
+        </w:rPr>
+        <w:t>You’ll find a link to Statistics Canada with this address:</w:t>
+      </w:r>
+      <w:r>
+        <w:rPr>
+          <w:color w:val="000000"/>
+        </w:rPr>
+        <w:br/>
+      </w:r>
+      <w:hyperlink r:id="rId7" w:tgtFrame="_new" w:history="1">
+        <w:r>
+          <w:rPr>
+            <w:rStyle w:val="Hyperlink"/>
+            <w:rFonts w:eastAsiaTheme="majorEastAsia"/>
+            <w:i/>
+            <w:iCs/>
+          </w:rPr>
+          <w:t>https://www</w:t>
+        </w:r>
+        <w:r>
+          <w:rPr>
+            <w:rStyle w:val="Hyperlink"/>
+            <w:rFonts w:eastAsiaTheme="majorEastAsia"/>
+            <w:i/>
+            <w:iCs/>
+          </w:rPr>
+          <w:t>1</w:t>
+        </w:r>
+        <w:r>
+          <w:rPr>
+            <w:rStyle w:val="Hyperlink"/>
+            <w:rFonts w:eastAsiaTheme="majorEastAsia"/>
+            <w:i/>
+            <w:iCs/>
+          </w:rPr>
+          <w:t>2.statcan.gc.ca/census-recensement/2021/dp-pd/prof/index.cfm?Lang=E</w:t>
+        </w:r>
+      </w:hyperlink>
+    </w:p>
+    <w:p>
+      <w:pPr>
+        <w:pStyle w:val="NormalWeb"/>
+        <w:rPr>
+          <w:color w:val="000000"/>
+        </w:rPr>
+      </w:pPr>
+      <w:r>
+        <w:rPr>
+          <w:color w:val="000000"/>
+        </w:rPr>
+        <w:t>Open the page, and in the top-right corner, click on the</w:t>
+      </w:r>
+      <w:r>
+        <w:rPr>
+          <w:rStyle w:val="apple-converted-space"/>
+          <w:rFonts w:eastAsiaTheme="majorEastAsia"/>
+          <w:color w:val="000000"/>
+        </w:rPr>
+        <w:t> </w:t>
+      </w:r>
+      <w:r>
+        <w:rPr>
+          <w:rStyle w:val="Emphasis"/>
+          <w:rFonts w:eastAsiaTheme="majorEastAsia"/>
+          <w:color w:val="000000"/>
+        </w:rPr>
+        <w:t>'Download Data'</w:t>
+      </w:r>
+      <w:r>
+        <w:rPr>
+          <w:rStyle w:val="apple-converted-space"/>
+          <w:rFonts w:eastAsiaTheme="majorEastAsia"/>
+          <w:color w:val="000000"/>
+        </w:rPr>
+        <w:t> </w:t>
+      </w:r>
+      <w:r>
+        <w:rPr>
+          <w:color w:val="000000"/>
+        </w:rPr>
+        <w:t>button.</w:t>
+      </w:r>
+    </w:p>
+    <w:p>
+      <w:pPr>
+        <w:pStyle w:val="NormalWeb"/>
+        <w:rPr>
+          <w:color w:val="000000"/>
+        </w:rPr>
+      </w:pPr>
+      <w:r>
+        <w:rPr>
+          <w:color w:val="000000"/>
+        </w:rPr>
+        <w:t>Next, under the</w:t>
+      </w:r>
+      <w:r>
+        <w:rPr>
+          <w:rStyle w:val="apple-converted-space"/>
+          <w:rFonts w:eastAsiaTheme="majorEastAsia"/>
+          <w:color w:val="000000"/>
+        </w:rPr>
+        <w:t> </w:t>
+      </w:r>
+      <w:r>
+        <w:rPr>
+          <w:rStyle w:val="Emphasis"/>
+          <w:rFonts w:eastAsiaTheme="majorEastAsia"/>
+          <w:color w:val="000000"/>
+        </w:rPr>
+        <w:t>Comprehensive download file</w:t>
+      </w:r>
+      <w:r>
+        <w:rPr>
+          <w:rStyle w:val="apple-converted-space"/>
+          <w:rFonts w:eastAsiaTheme="majorEastAsia"/>
+          <w:color w:val="000000"/>
+        </w:rPr>
+        <w:t> </w:t>
+      </w:r>
+      <w:r>
+        <w:rPr>
+          <w:color w:val="000000"/>
+        </w:rPr>
+        <w:t>dropdown, select:</w:t>
+      </w:r>
+      <w:r>
+        <w:rPr>
+          <w:color w:val="000000"/>
+        </w:rPr>
+        <w:br/>
+      </w:r>
+      <w:r>
+        <w:rPr>
+          <w:rStyle w:val="Emphasis"/>
+          <w:rFonts w:eastAsiaTheme="majorEastAsia"/>
+          <w:color w:val="000000"/>
+        </w:rPr>
+        <w:t>'Canada, provinces, territories, census divisions (CDs), census subdivisions (CSDs), and dissemination areas (DAs) - Ontario only.'</w:t>
+      </w:r>
+    </w:p>
+    <w:p>
+      <w:pPr>
+        <w:pStyle w:val="NormalWeb"/>
+        <w:rPr>
+          <w:color w:val="000000"/>
+        </w:rPr>
+      </w:pPr>
+      <w:r>
+        <w:rPr>
+          <w:color w:val="000000"/>
+        </w:rPr>
+        <w:t>This file contains the detailed census data we need. Remember, other files might not have the level of detail required or may cover regions too large for our work."</w:t>
+      </w:r>
+    </w:p>
+    <w:p>
+      <w:r>
+        <w:rPr>
+          <w:noProof/>
+        </w:rPr>
+        <w:pict w14:anchorId="470FE9DE">
+          <v:rect id="_x0000_i1029" alt="" style="width:468pt;height:.05pt;mso-width-percent:0;mso-height-percent:0;mso-width-percent:0;mso-height-percent:0" o:hralign="center" o:hrstd="t" o:hr="t" fillcolor="#a0a0a0" stroked="f"/>
+        </w:pict>
+      </w:r>
+    </w:p>
+    <w:p>
+      <w:pPr>
+        <w:pStyle w:val="NormalWeb"/>
+        <w:rPr>
+          <w:color w:val="000000"/>
+        </w:rPr>
+      </w:pPr>
+      <w:r>
+        <w:rPr>
+          <w:rStyle w:val="Strong"/>
+          <w:rFonts w:eastAsiaTheme="majorEastAsia"/>
+          <w:color w:val="000000"/>
+        </w:rPr>
+        <w:t>Handling the Downloaded File</w:t>
+      </w:r>
+      <w:r>
+        <w:rPr>
+          <w:color w:val="000000"/>
+        </w:rPr>
+        <w:br/>
+        <w:t>"Once the file is downloaded, you’ll notice it’s a large CSV file—more than 2 GB! To extract just the census tract data relevant to your area, you’ll need the</w:t>
+      </w:r>
+      <w:r>
+        <w:rPr>
+          <w:rStyle w:val="apple-converted-space"/>
+          <w:rFonts w:eastAsiaTheme="majorEastAsia"/>
+          <w:color w:val="000000"/>
+        </w:rPr>
+        <w:t> </w:t>
+      </w:r>
+      <w:r>
+        <w:rPr>
+          <w:rStyle w:val="Emphasis"/>
+          <w:rFonts w:eastAsiaTheme="majorEastAsia"/>
+          <w:color w:val="000000"/>
+        </w:rPr>
+        <w:t xml:space="preserve">census boundaries </w:t>
+      </w:r>
+      <w:proofErr w:type="spellStart"/>
+      <w:r>
+        <w:rPr>
+          <w:rStyle w:val="Emphasis"/>
+          <w:rFonts w:eastAsiaTheme="majorEastAsia"/>
+          <w:color w:val="000000"/>
+        </w:rPr>
+        <w:t>GeoJSON</w:t>
+      </w:r>
+      <w:proofErr w:type="spellEnd"/>
+      <w:r>
+        <w:rPr>
+          <w:rStyle w:val="Emphasis"/>
+          <w:rFonts w:eastAsiaTheme="majorEastAsia"/>
+          <w:color w:val="000000"/>
+        </w:rPr>
+        <w:t xml:space="preserve"> file</w:t>
+      </w:r>
+      <w:r>
+        <w:rPr>
+          <w:rStyle w:val="apple-converted-space"/>
+          <w:rFonts w:eastAsiaTheme="majorEastAsia"/>
+          <w:color w:val="000000"/>
+        </w:rPr>
+        <w:t> </w:t>
+      </w:r>
+      <w:r>
+        <w:rPr>
+          <w:color w:val="000000"/>
+        </w:rPr>
+        <w:t>we created earlier.</w:t>
+      </w:r>
+    </w:p>
+    <w:p>
+      <w:pPr>
+        <w:pStyle w:val="NormalWeb"/>
+        <w:rPr>
+          <w:color w:val="000000"/>
+        </w:rPr>
+      </w:pPr>
+      <w:r>
+        <w:rPr>
+          <w:color w:val="000000"/>
+        </w:rPr>
+        <w:t xml:space="preserve">Place the </w:t>
+      </w:r>
+      <w:proofErr w:type="spellStart"/>
+      <w:r>
+        <w:rPr>
+          <w:color w:val="000000"/>
+        </w:rPr>
+        <w:t>GeoJSON</w:t>
+      </w:r>
+      <w:proofErr w:type="spellEnd"/>
+      <w:r>
+        <w:rPr>
+          <w:color w:val="000000"/>
+        </w:rPr>
+        <w:t xml:space="preserve"> file and the downloaded folder in the same directory, then run the following Python code:"</w:t>
+      </w:r>
+    </w:p>
+    <w:p>
+      <w:r>
+        <w:rPr>
+          <w:noProof/>
+        </w:rPr>
+        <w:pict w14:anchorId="488BCB6E">
+          <v:rect id="_x0000_i1028" alt="" style="width:468pt;height:.05pt;mso-width-percent:0;mso-height-percent:0;mso-width-percent:0;mso-height-percent:0" o:hralign="center" o:hrstd="t" o:hr="t" fillcolor="#a0a0a0" stroked="f"/>
+        </w:pict>
+      </w:r>
+    </w:p>
+    <w:p>
+      <w:pPr>
+        <w:pStyle w:val="NormalWeb"/>
+        <w:rPr>
+          <w:color w:val="000000"/>
+        </w:rPr>
+      </w:pPr>
+      <w:r>
+        <w:rPr>
+          <w:rStyle w:val="Strong"/>
+          <w:rFonts w:eastAsiaTheme="majorEastAsia"/>
+          <w:color w:val="000000"/>
+        </w:rPr>
+        <w:t>Python Code Explanation</w:t>
+      </w:r>
+      <w:r>
+        <w:rPr>
+          <w:color w:val="000000"/>
+        </w:rPr>
+        <w:br/>
+        <w:t>"Here’s what the code does:</w:t>
+      </w:r>
+    </w:p>
+    <w:p>
+      <w:pPr>
+        <w:numPr>
+          <w:ilvl w:val="0"/>
+          <w:numId w:val="10"/>
+        </w:numPr>
+        <w:spacing w:before="100" w:beforeAutospacing="1" w:after="100" w:afterAutospacing="1" w:line="240" w:lineRule="auto"/>
+        <w:rPr>
+          <w:color w:val="000000"/>
+        </w:rPr>
+      </w:pPr>
+      <w:r>
+        <w:rPr>
+          <w:color w:val="000000"/>
+        </w:rPr>
+        <w:t xml:space="preserve">It reads the large CSV file and your </w:t>
+      </w:r>
+      <w:proofErr w:type="spellStart"/>
+      <w:r>
+        <w:rPr>
+          <w:color w:val="000000"/>
+        </w:rPr>
+        <w:t>GeoJSON</w:t>
+      </w:r>
+      <w:proofErr w:type="spellEnd"/>
+      <w:r>
+        <w:rPr>
+          <w:color w:val="000000"/>
+        </w:rPr>
+        <w:t xml:space="preserve"> file.</w:t>
+      </w:r>
+    </w:p>
+    <w:p>
+      <w:pPr>
+        <w:numPr>
+          <w:ilvl w:val="0"/>
+          <w:numId w:val="10"/>
+        </w:numPr>
+        <w:spacing w:before="100" w:beforeAutospacing="1" w:after="100" w:afterAutospacing="1" w:line="240" w:lineRule="auto"/>
+        <w:rPr>
+          <w:color w:val="000000"/>
+        </w:rPr>
+      </w:pPr>
+      <w:r>
+        <w:rPr>
+          <w:color w:val="000000"/>
+        </w:rPr>
+        <w:t xml:space="preserve">It filters the census data to include only the rows corresponding to the census tracts in your </w:t>
+      </w:r>
+      <w:proofErr w:type="spellStart"/>
+      <w:r>
+        <w:rPr>
+          <w:color w:val="000000"/>
+        </w:rPr>
+        <w:t>GeoJSON</w:t>
+      </w:r>
+      <w:proofErr w:type="spellEnd"/>
+      <w:r>
+        <w:rPr>
+          <w:color w:val="000000"/>
+        </w:rPr>
+        <w:t xml:space="preserve"> file.</w:t>
+      </w:r>
+    </w:p>
+    <w:p>
+      <w:pPr>
+        <w:numPr>
+          <w:ilvl w:val="0"/>
+          <w:numId w:val="10"/>
+        </w:numPr>
+        <w:spacing w:before="100" w:beforeAutospacing="1" w:after="100" w:afterAutospacing="1" w:line="240" w:lineRule="auto"/>
+        <w:rPr>
+          <w:color w:val="000000"/>
+        </w:rPr>
+      </w:pPr>
+      <w:r>
+        <w:rPr>
+          <w:color w:val="000000"/>
+        </w:rPr>
+        <w:t>The filtered data is saved as a smaller CSV file for easier handling.</w:t>
+      </w:r>
+    </w:p>
+    <w:p>
+      <w:pPr>
+        <w:pStyle w:val="NormalWeb"/>
+        <w:rPr>
+          <w:color w:val="000000"/>
+        </w:rPr>
+      </w:pPr>
+      <w:r>
+        <w:rPr>
+          <w:color w:val="000000"/>
+        </w:rPr>
+        <w:t>Here’s the code:</w:t>
+      </w:r>
+    </w:p>
+    <w:p>
+      <w:pPr>
+        <w:pStyle w:val="HTMLPreformatted"/>
+        <w:rPr>
+          <w:rStyle w:val="HTMLCode"/>
+          <w:color w:val="000000"/>
+        </w:rPr>
+      </w:pPr>
+      <w:r>
+        <w:rPr>
+          <w:rStyle w:val="hljs-keyword"/>
+          <w:rFonts w:eastAsiaTheme="majorEastAsia"/>
+          <w:color w:val="000000"/>
+        </w:rPr>
+        <w:t>import</w:t>
+      </w:r>
+      <w:r>
+        <w:rPr>
+          <w:rStyle w:val="HTMLCode"/>
+          <w:color w:val="000000"/>
+        </w:rPr>
+        <w:t xml:space="preserve"> pandas </w:t>
+      </w:r>
+      <w:r>
+        <w:rPr>
+          <w:rStyle w:val="hljs-keyword"/>
+          <w:rFonts w:eastAsiaTheme="majorEastAsia"/>
+          <w:color w:val="000000"/>
+        </w:rPr>
+        <w:t>as</w:t>
+      </w:r>
+      <w:r>
+        <w:rPr>
+          <w:rStyle w:val="HTMLCode"/>
+          <w:color w:val="000000"/>
+        </w:rPr>
+        <w:t xml:space="preserve"> pd</w:t>
+      </w:r>
+    </w:p>
+    <w:p>
+      <w:pPr>
+        <w:pStyle w:val="HTMLPreformatted"/>
+        <w:rPr>
+          <w:rStyle w:val="HTMLCode"/>
+          <w:color w:val="000000"/>
+        </w:rPr>
+      </w:pPr>
+      <w:r>
+        <w:rPr>
+          <w:rStyle w:val="hljs-keyword"/>
+          <w:rFonts w:eastAsiaTheme="majorEastAsia"/>
+          <w:color w:val="000000"/>
+        </w:rPr>
+        <w:t>import</w:t>
+      </w:r>
+      <w:r>
+        <w:rPr>
+          <w:rStyle w:val="HTMLCode"/>
+          <w:color w:val="000000"/>
+        </w:rPr>
+        <w:t xml:space="preserve"> </w:t>
+      </w:r>
+      <w:proofErr w:type="spellStart"/>
+      <w:r>
+        <w:rPr>
+          <w:rStyle w:val="HTMLCode"/>
+          <w:color w:val="000000"/>
+        </w:rPr>
+        <w:t>json</w:t>
+      </w:r>
+      <w:proofErr w:type="spellEnd"/>
+    </w:p>
+    <w:p>
+      <w:pPr>
+        <w:pStyle w:val="HTMLPreformatted"/>
+        <w:rPr>
+          <w:rStyle w:val="HTMLCode"/>
+          <w:color w:val="000000"/>
+        </w:rPr>
+      </w:pPr>
+    </w:p>
+    <w:p>
+      <w:pPr>
+        <w:pStyle w:val="HTMLPreformatted"/>
+        <w:rPr>
+          <w:rStyle w:val="HTMLCode"/>
+          <w:color w:val="000000"/>
+        </w:rPr>
+      </w:pPr>
+      <w:r>
+        <w:rPr>
+          <w:rStyle w:val="hljs-comment"/>
+          <w:color w:val="000000"/>
+        </w:rPr>
+        <w:t># Provide the correct path to your CSV file</w:t>
+      </w:r>
+    </w:p>
+    <w:p>
+      <w:pPr>
+        <w:pStyle w:val="HTMLPreformatted"/>
+        <w:rPr>
+          <w:rStyle w:val="HTMLCode"/>
+          <w:color w:val="000000"/>
+        </w:rPr>
+      </w:pPr>
+      <w:proofErr w:type="spellStart"/>
+      <w:r>
+        <w:rPr>
+          <w:rStyle w:val="HTMLCode"/>
+          <w:color w:val="000000"/>
+        </w:rPr>
+        <w:t>file_path</w:t>
+      </w:r>
+      <w:proofErr w:type="spellEnd"/>
+      <w:r>
+        <w:rPr>
+          <w:rStyle w:val="HTMLCode"/>
+          <w:color w:val="000000"/>
+        </w:rPr>
+        <w:t xml:space="preserve"> = </w:t>
+      </w:r>
+      <w:r>
+        <w:rPr>
+          <w:rStyle w:val="hljs-string"/>
+          <w:rFonts w:eastAsiaTheme="majorEastAsia"/>
+          <w:color w:val="000000"/>
+        </w:rPr>
+        <w:t>"98-401-X2021007_eng_CSV/98-401-X2021007_English_CSV_data.csv"</w:t>
+      </w:r>
+    </w:p>
+    <w:p>
+      <w:pPr>
+        <w:pStyle w:val="HTMLPreformatted"/>
+        <w:rPr>
+          <w:rStyle w:val="HTMLCode"/>
+          <w:color w:val="000000"/>
+        </w:rPr>
+      </w:pPr>
+    </w:p>
+    <w:p>
+      <w:pPr>
+        <w:pStyle w:val="HTMLPreformatted"/>
+        <w:rPr>
+          <w:rStyle w:val="HTMLCode"/>
+          <w:color w:val="000000"/>
+        </w:rPr>
+      </w:pPr>
+      <w:r>
+        <w:rPr>
+          <w:rStyle w:val="hljs-comment"/>
+          <w:color w:val="000000"/>
+        </w:rPr>
+        <w:t># Load the data</w:t>
+      </w:r>
+    </w:p>
+    <w:p>
+      <w:pPr>
+        <w:pStyle w:val="HTMLPreformatted"/>
+        <w:rPr>
+          <w:rStyle w:val="HTMLCode"/>
+          <w:color w:val="000000"/>
+        </w:rPr>
+      </w:pPr>
+      <w:proofErr w:type="spellStart"/>
+      <w:r>
+        <w:rPr>
+          <w:rStyle w:val="HTMLCode"/>
+          <w:color w:val="000000"/>
+        </w:rPr>
+        <w:t>df</w:t>
+      </w:r>
+      <w:proofErr w:type="spellEnd"/>
+      <w:r>
+        <w:rPr>
+          <w:rStyle w:val="HTMLCode"/>
+          <w:color w:val="000000"/>
+        </w:rPr>
+        <w:t xml:space="preserve"> = </w:t>
+      </w:r>
+      <w:proofErr w:type="spellStart"/>
+      <w:proofErr w:type="gramStart"/>
+      <w:r>
+        <w:rPr>
+          <w:rStyle w:val="HTMLCode"/>
+          <w:color w:val="000000"/>
+        </w:rPr>
+        <w:t>pd.read</w:t>
+      </w:r>
+      <w:proofErr w:type="gramEnd"/>
+      <w:r>
+        <w:rPr>
+          <w:rStyle w:val="HTMLCode"/>
+          <w:color w:val="000000"/>
+        </w:rPr>
+        <w:t>_csv</w:t>
+      </w:r>
+      <w:proofErr w:type="spellEnd"/>
+      <w:r>
+        <w:rPr>
+          <w:rStyle w:val="HTMLCode"/>
+          <w:color w:val="000000"/>
+        </w:rPr>
+        <w:t>(</w:t>
+      </w:r>
+      <w:proofErr w:type="spellStart"/>
+      <w:r>
+        <w:rPr>
+          <w:rStyle w:val="HTMLCode"/>
+          <w:color w:val="000000"/>
+        </w:rPr>
+        <w:t>file_path</w:t>
+      </w:r>
+      <w:proofErr w:type="spellEnd"/>
+      <w:r>
+        <w:rPr>
+          <w:rStyle w:val="HTMLCode"/>
+          <w:color w:val="000000"/>
+        </w:rPr>
+        <w:t>, encoding=</w:t>
+      </w:r>
+      <w:r>
+        <w:rPr>
+          <w:rStyle w:val="hljs-string"/>
+          <w:rFonts w:eastAsiaTheme="majorEastAsia"/>
+          <w:color w:val="000000"/>
+        </w:rPr>
+        <w:t>'ISO-8859-1'</w:t>
+      </w:r>
+      <w:r>
+        <w:rPr>
+          <w:rStyle w:val="HTMLCode"/>
+          <w:color w:val="000000"/>
+        </w:rPr>
+        <w:t>)</w:t>
+      </w:r>
+    </w:p>
+    <w:p>
+      <w:pPr>
+        <w:pStyle w:val="HTMLPreformatted"/>
+        <w:rPr>
+          <w:rStyle w:val="HTMLCode"/>
+          <w:color w:val="000000"/>
+        </w:rPr>
+      </w:pPr>
+    </w:p>
+    <w:p>
+      <w:pPr>
+        <w:pStyle w:val="HTMLPreformatted"/>
+        <w:rPr>
+          <w:rStyle w:val="HTMLCode"/>
+          <w:color w:val="000000"/>
+        </w:rPr>
+      </w:pPr>
+      <w:r>
+        <w:rPr>
+          <w:rStyle w:val="hljs-comment"/>
+          <w:color w:val="000000"/>
+        </w:rPr>
+        <w:t xml:space="preserve"># Load your </w:t>
+      </w:r>
+      <w:proofErr w:type="spellStart"/>
+      <w:r>
+        <w:rPr>
+          <w:rStyle w:val="hljs-comment"/>
+          <w:color w:val="000000"/>
+        </w:rPr>
+        <w:t>GeoJSON</w:t>
+      </w:r>
+      <w:proofErr w:type="spellEnd"/>
+      <w:r>
+        <w:rPr>
+          <w:rStyle w:val="hljs-comment"/>
+          <w:color w:val="000000"/>
+        </w:rPr>
+        <w:t xml:space="preserve"> file</w:t>
+      </w:r>
+    </w:p>
+    <w:p>
+      <w:pPr>
+        <w:pStyle w:val="HTMLPreformatted"/>
+        <w:rPr>
+          <w:rStyle w:val="HTMLCode"/>
+          <w:color w:val="000000"/>
+        </w:rPr>
+      </w:pPr>
+      <w:r>
+        <w:rPr>
+          <w:rStyle w:val="hljs-keyword"/>
+          <w:rFonts w:eastAsiaTheme="majorEastAsia"/>
+          <w:color w:val="000000"/>
+        </w:rPr>
+        <w:t>with</w:t>
+      </w:r>
+      <w:r>
+        <w:rPr>
+          <w:rStyle w:val="HTMLCode"/>
+          <w:color w:val="000000"/>
+        </w:rPr>
+        <w:t xml:space="preserve"> </w:t>
+      </w:r>
+      <w:proofErr w:type="gramStart"/>
+      <w:r>
+        <w:rPr>
+          <w:rStyle w:val="hljs-builtin"/>
+          <w:color w:val="000000"/>
+        </w:rPr>
+        <w:t>open</w:t>
+      </w:r>
+      <w:r>
+        <w:rPr>
+          <w:rStyle w:val="HTMLCode"/>
+          <w:color w:val="000000"/>
+        </w:rPr>
+        <w:t>(</w:t>
+      </w:r>
+      <w:proofErr w:type="gramEnd"/>
+      <w:r>
+        <w:rPr>
+          <w:rStyle w:val="hljs-string"/>
+          <w:rFonts w:eastAsiaTheme="majorEastAsia"/>
+          <w:color w:val="000000"/>
+        </w:rPr>
+        <w:t>'</w:t>
+      </w:r>
+      <w:proofErr w:type="spellStart"/>
+      <w:r>
+        <w:rPr>
+          <w:rStyle w:val="hljs-string"/>
+          <w:rFonts w:eastAsiaTheme="majorEastAsia"/>
+          <w:color w:val="000000"/>
+        </w:rPr>
+        <w:t>census_Boundaries.geojson</w:t>
+      </w:r>
+      <w:proofErr w:type="spellEnd"/>
+      <w:r>
+        <w:rPr>
+          <w:rStyle w:val="hljs-string"/>
+          <w:rFonts w:eastAsiaTheme="majorEastAsia"/>
+          <w:color w:val="000000"/>
+        </w:rPr>
+        <w:t>'</w:t>
+      </w:r>
+      <w:r>
+        <w:rPr>
+          <w:rStyle w:val="HTMLCode"/>
+          <w:color w:val="000000"/>
+        </w:rPr>
+        <w:t xml:space="preserve">, </w:t>
+      </w:r>
+      <w:r>
+        <w:rPr>
+          <w:rStyle w:val="hljs-string"/>
+          <w:rFonts w:eastAsiaTheme="majorEastAsia"/>
+          <w:color w:val="000000"/>
+        </w:rPr>
+        <w:t>'r'</w:t>
+      </w:r>
+      <w:r>
+        <w:rPr>
+          <w:rStyle w:val="HTMLCode"/>
+          <w:color w:val="000000"/>
+        </w:rPr>
+        <w:t xml:space="preserve">) </w:t>
+      </w:r>
+      <w:r>
+        <w:rPr>
+          <w:rStyle w:val="hljs-keyword"/>
+          <w:rFonts w:eastAsiaTheme="majorEastAsia"/>
+          <w:color w:val="000000"/>
+        </w:rPr>
+        <w:t>as</w:t>
+      </w:r>
+      <w:r>
+        <w:rPr>
+          <w:rStyle w:val="HTMLCode"/>
+          <w:color w:val="000000"/>
+        </w:rPr>
+        <w:t xml:space="preserve"> f:</w:t>
+      </w:r>
+    </w:p>
+    <w:p>
+      <w:pPr>
+        <w:pStyle w:val="HTMLPreformatted"/>
+        <w:rPr>
+          <w:rStyle w:val="HTMLCode"/>
+          <w:color w:val="000000"/>
+        </w:rPr>
+      </w:pPr>
+      <w:r>
+        <w:rPr>
+          <w:rStyle w:val="HTMLCode"/>
+          <w:color w:val="000000"/>
+        </w:rPr>
+        <w:t xml:space="preserve">    </w:t>
+      </w:r>
+      <w:proofErr w:type="spellStart"/>
+      <w:r>
+        <w:rPr>
+          <w:rStyle w:val="HTMLCode"/>
+          <w:color w:val="000000"/>
+        </w:rPr>
+        <w:t>geojson_data</w:t>
+      </w:r>
+      <w:proofErr w:type="spellEnd"/>
+      <w:r>
+        <w:rPr>
+          <w:rStyle w:val="HTMLCode"/>
+          <w:color w:val="000000"/>
+        </w:rPr>
+        <w:t xml:space="preserve"> = </w:t>
+      </w:r>
+      <w:proofErr w:type="spellStart"/>
+      <w:proofErr w:type="gramStart"/>
+      <w:r>
+        <w:rPr>
+          <w:rStyle w:val="HTMLCode"/>
+          <w:color w:val="000000"/>
+        </w:rPr>
+        <w:t>json.load</w:t>
+      </w:r>
+      <w:proofErr w:type="spellEnd"/>
+      <w:proofErr w:type="gramEnd"/>
+      <w:r>
+        <w:rPr>
+          <w:rStyle w:val="HTMLCode"/>
+          <w:color w:val="000000"/>
+        </w:rPr>
+        <w:t>(f)</w:t>
+      </w:r>
+    </w:p>
+    <w:p>
+      <w:pPr>
+        <w:pStyle w:val="HTMLPreformatted"/>
+        <w:rPr>
+          <w:rStyle w:val="HTMLCode"/>
+          <w:color w:val="000000"/>
+        </w:rPr>
+      </w:pPr>
+    </w:p>
+    <w:p>
+      <w:pPr>
+        <w:pStyle w:val="HTMLPreformatted"/>
+        <w:rPr>
+          <w:rStyle w:val="HTMLCode"/>
+          <w:color w:val="000000"/>
+        </w:rPr>
+      </w:pPr>
+      <w:r>
+        <w:rPr>
+          <w:rStyle w:val="hljs-comment"/>
+          <w:color w:val="000000"/>
+        </w:rPr>
+        <w:t># Extract the unique DGUID values</w:t>
+      </w:r>
+    </w:p>
+    <w:p>
+      <w:pPr>
+        <w:pStyle w:val="HTMLPreformatted"/>
+        <w:rPr>
+          <w:rStyle w:val="HTMLCode"/>
+          <w:color w:val="000000"/>
+        </w:rPr>
+      </w:pPr>
+      <w:proofErr w:type="spellStart"/>
+      <w:r>
+        <w:rPr>
+          <w:rStyle w:val="HTMLCode"/>
+          <w:color w:val="000000"/>
+        </w:rPr>
+        <w:t>dguids</w:t>
+      </w:r>
+      <w:proofErr w:type="spellEnd"/>
+      <w:r>
+        <w:rPr>
+          <w:rStyle w:val="HTMLCode"/>
+          <w:color w:val="000000"/>
+        </w:rPr>
+        <w:t xml:space="preserve"> = </w:t>
+      </w:r>
+      <w:proofErr w:type="gramStart"/>
+      <w:r>
+        <w:rPr>
+          <w:rStyle w:val="hljs-builtin"/>
+          <w:color w:val="000000"/>
+        </w:rPr>
+        <w:t>set</w:t>
+      </w:r>
+      <w:r>
+        <w:rPr>
+          <w:rStyle w:val="HTMLCode"/>
+          <w:color w:val="000000"/>
+        </w:rPr>
+        <w:t>(</w:t>
+      </w:r>
+      <w:proofErr w:type="gramEnd"/>
+      <w:r>
+        <w:rPr>
+          <w:rStyle w:val="HTMLCode"/>
+          <w:color w:val="000000"/>
+        </w:rPr>
+        <w:t>)</w:t>
+      </w:r>
+    </w:p>
+    <w:p>
+      <w:pPr>
+        <w:pStyle w:val="HTMLPreformatted"/>
+        <w:rPr>
+          <w:rStyle w:val="HTMLCode"/>
+          <w:color w:val="000000"/>
+        </w:rPr>
+      </w:pPr>
+      <w:r>
+        <w:rPr>
+          <w:rStyle w:val="hljs-keyword"/>
+          <w:rFonts w:eastAsiaTheme="majorEastAsia"/>
+          <w:color w:val="000000"/>
+        </w:rPr>
+        <w:t>for</w:t>
+      </w:r>
+      <w:r>
+        <w:rPr>
+          <w:rStyle w:val="HTMLCode"/>
+          <w:color w:val="000000"/>
+        </w:rPr>
+        <w:t xml:space="preserve"> feature </w:t>
+      </w:r>
+      <w:r>
+        <w:rPr>
+          <w:rStyle w:val="hljs-keyword"/>
+          <w:rFonts w:eastAsiaTheme="majorEastAsia"/>
+          <w:color w:val="000000"/>
+        </w:rPr>
+        <w:t>in</w:t>
+      </w:r>
+      <w:r>
+        <w:rPr>
+          <w:rStyle w:val="HTMLCode"/>
+          <w:color w:val="000000"/>
+        </w:rPr>
+        <w:t xml:space="preserve"> </w:t>
+      </w:r>
+      <w:proofErr w:type="spellStart"/>
+      <w:r>
+        <w:rPr>
+          <w:rStyle w:val="HTMLCode"/>
+          <w:color w:val="000000"/>
+        </w:rPr>
+        <w:t>geojson_data</w:t>
+      </w:r>
+      <w:proofErr w:type="spellEnd"/>
+      <w:r>
+        <w:rPr>
+          <w:rStyle w:val="HTMLCode"/>
+          <w:color w:val="000000"/>
+        </w:rPr>
+        <w:t>[</w:t>
+      </w:r>
+      <w:r>
+        <w:rPr>
+          <w:rStyle w:val="hljs-string"/>
+          <w:rFonts w:eastAsiaTheme="majorEastAsia"/>
+          <w:color w:val="000000"/>
+        </w:rPr>
+        <w:t>'features'</w:t>
+      </w:r>
+      <w:r>
+        <w:rPr>
+          <w:rStyle w:val="HTMLCode"/>
+          <w:color w:val="000000"/>
+        </w:rPr>
+        <w:t>]:</w:t>
+      </w:r>
+    </w:p>
+    <w:p>
+      <w:pPr>
+        <w:pStyle w:val="HTMLPreformatted"/>
+        <w:rPr>
+          <w:rStyle w:val="HTMLCode"/>
+          <w:color w:val="000000"/>
+        </w:rPr>
+      </w:pPr>
+      <w:r>
+        <w:rPr>
+          <w:rStyle w:val="HTMLCode"/>
+          <w:color w:val="000000"/>
+        </w:rPr>
+        <w:t xml:space="preserve">    </w:t>
+      </w:r>
+      <w:proofErr w:type="spellStart"/>
+      <w:r>
+        <w:rPr>
+          <w:rStyle w:val="HTMLCode"/>
+          <w:color w:val="000000"/>
+        </w:rPr>
+        <w:t>dguids.add</w:t>
+      </w:r>
+      <w:proofErr w:type="spellEnd"/>
+      <w:r>
+        <w:rPr>
+          <w:rStyle w:val="HTMLCode"/>
+          <w:color w:val="000000"/>
+        </w:rPr>
+        <w:t>(feature[</w:t>
+      </w:r>
+      <w:r>
+        <w:rPr>
+          <w:rStyle w:val="hljs-string"/>
+          <w:rFonts w:eastAsiaTheme="majorEastAsia"/>
+          <w:color w:val="000000"/>
+        </w:rPr>
+        <w:t>'properties</w:t>
+      </w:r>
+      <w:proofErr w:type="gramStart"/>
+      <w:r>
+        <w:rPr>
+          <w:rStyle w:val="hljs-string"/>
+          <w:rFonts w:eastAsiaTheme="majorEastAsia"/>
+          <w:color w:val="000000"/>
+        </w:rPr>
+        <w:t>'</w:t>
+      </w:r>
+      <w:r>
+        <w:rPr>
+          <w:rStyle w:val="HTMLCode"/>
+          <w:color w:val="000000"/>
+        </w:rPr>
+        <w:t>][</w:t>
+      </w:r>
+      <w:proofErr w:type="gramEnd"/>
+      <w:r>
+        <w:rPr>
+          <w:rStyle w:val="hljs-string"/>
+          <w:rFonts w:eastAsiaTheme="majorEastAsia"/>
+          <w:color w:val="000000"/>
+        </w:rPr>
+        <w:t>'DGUID'</w:t>
+      </w:r>
+      <w:r>
+        <w:rPr>
+          <w:rStyle w:val="HTMLCode"/>
+          <w:color w:val="000000"/>
+        </w:rPr>
+        <w:t>])</w:t>
+      </w:r>
+    </w:p>
+    <w:p>
+      <w:pPr>
+        <w:pStyle w:val="HTMLPreformatted"/>
+        <w:rPr>
+          <w:rStyle w:val="HTMLCode"/>
+          <w:color w:val="000000"/>
+        </w:rPr>
+      </w:pPr>
+    </w:p>
+    <w:p>
+      <w:pPr>
+        <w:pStyle w:val="HTMLPreformatted"/>
+        <w:rPr>
+          <w:rStyle w:val="HTMLCode"/>
+          <w:color w:val="000000"/>
+        </w:rPr>
+      </w:pPr>
+      <w:r>
+        <w:rPr>
+          <w:rStyle w:val="hljs-comment"/>
+          <w:color w:val="000000"/>
+        </w:rPr>
+        <w:t xml:space="preserve"># Filter the </w:t>
+      </w:r>
+      <w:proofErr w:type="spellStart"/>
+      <w:r>
+        <w:rPr>
+          <w:rStyle w:val="hljs-comment"/>
+          <w:color w:val="000000"/>
+        </w:rPr>
+        <w:t>DataFrame</w:t>
+      </w:r>
+      <w:proofErr w:type="spellEnd"/>
+      <w:r>
+        <w:rPr>
+          <w:rStyle w:val="hljs-comment"/>
+          <w:color w:val="000000"/>
+        </w:rPr>
+        <w:t xml:space="preserve"> for relevant DGUIDs</w:t>
+      </w:r>
+    </w:p>
+    <w:p>
+      <w:pPr>
+        <w:pStyle w:val="HTMLPreformatted"/>
+        <w:rPr>
+          <w:rStyle w:val="HTMLCode"/>
+          <w:color w:val="000000"/>
+        </w:rPr>
+      </w:pPr>
+      <w:proofErr w:type="spellStart"/>
+      <w:r>
+        <w:rPr>
+          <w:rStyle w:val="HTMLCode"/>
+          <w:color w:val="000000"/>
+        </w:rPr>
+        <w:t>filtered_df</w:t>
+      </w:r>
+      <w:proofErr w:type="spellEnd"/>
+      <w:r>
+        <w:rPr>
+          <w:rStyle w:val="HTMLCode"/>
+          <w:color w:val="000000"/>
+        </w:rPr>
+        <w:t xml:space="preserve"> = </w:t>
+      </w:r>
+      <w:proofErr w:type="spellStart"/>
+      <w:r>
+        <w:rPr>
+          <w:rStyle w:val="HTMLCode"/>
+          <w:color w:val="000000"/>
+        </w:rPr>
+        <w:t>df</w:t>
+      </w:r>
+      <w:proofErr w:type="spellEnd"/>
+      <w:r>
+        <w:rPr>
+          <w:rStyle w:val="HTMLCode"/>
+          <w:color w:val="000000"/>
+        </w:rPr>
+        <w:t>[</w:t>
+      </w:r>
+      <w:proofErr w:type="spellStart"/>
+      <w:r>
+        <w:rPr>
+          <w:rStyle w:val="HTMLCode"/>
+          <w:color w:val="000000"/>
+        </w:rPr>
+        <w:t>df</w:t>
+      </w:r>
+      <w:proofErr w:type="spellEnd"/>
+      <w:r>
+        <w:rPr>
+          <w:rStyle w:val="HTMLCode"/>
+          <w:color w:val="000000"/>
+        </w:rPr>
+        <w:t>[</w:t>
+      </w:r>
+      <w:r>
+        <w:rPr>
+          <w:rStyle w:val="hljs-string"/>
+          <w:rFonts w:eastAsiaTheme="majorEastAsia"/>
+          <w:color w:val="000000"/>
+        </w:rPr>
+        <w:t>'DGUID'</w:t>
+      </w:r>
+      <w:proofErr w:type="gramStart"/>
+      <w:r>
+        <w:rPr>
+          <w:rStyle w:val="HTMLCode"/>
+          <w:color w:val="000000"/>
+        </w:rPr>
+        <w:t>].</w:t>
+      </w:r>
+      <w:proofErr w:type="spellStart"/>
+      <w:r>
+        <w:rPr>
+          <w:rStyle w:val="HTMLCode"/>
+          <w:color w:val="000000"/>
+        </w:rPr>
+        <w:t>isin</w:t>
+      </w:r>
+      <w:proofErr w:type="spellEnd"/>
+      <w:proofErr w:type="gramEnd"/>
+      <w:r>
+        <w:rPr>
+          <w:rStyle w:val="HTMLCode"/>
+          <w:color w:val="000000"/>
+        </w:rPr>
+        <w:t>(</w:t>
+      </w:r>
+      <w:proofErr w:type="spellStart"/>
+      <w:r>
+        <w:rPr>
+          <w:rStyle w:val="HTMLCode"/>
+          <w:color w:val="000000"/>
+        </w:rPr>
+        <w:t>dguids</w:t>
+      </w:r>
+      <w:proofErr w:type="spellEnd"/>
+      <w:r>
+        <w:rPr>
+          <w:rStyle w:val="HTMLCode"/>
+          <w:color w:val="000000"/>
+        </w:rPr>
+        <w:t>)]</w:t>
+      </w:r>
+    </w:p>
+    <w:p>
+      <w:pPr>
+        <w:pStyle w:val="HTMLPreformatted"/>
+        <w:rPr>
+          <w:rStyle w:val="HTMLCode"/>
+          <w:color w:val="000000"/>
+        </w:rPr>
+      </w:pPr>
+      <w:proofErr w:type="spellStart"/>
+      <w:r>
+        <w:rPr>
+          <w:rStyle w:val="HTMLCode"/>
+          <w:color w:val="000000"/>
+        </w:rPr>
+        <w:t>filtered_df.to_</w:t>
+      </w:r>
+      <w:proofErr w:type="gramStart"/>
+      <w:r>
+        <w:rPr>
+          <w:rStyle w:val="HTMLCode"/>
+          <w:color w:val="000000"/>
+        </w:rPr>
+        <w:t>csv</w:t>
+      </w:r>
+      <w:proofErr w:type="spellEnd"/>
+      <w:r>
+        <w:rPr>
+          <w:rStyle w:val="HTMLCode"/>
+          <w:color w:val="000000"/>
+        </w:rPr>
+        <w:t>(</w:t>
+      </w:r>
+      <w:proofErr w:type="gramEnd"/>
+      <w:r>
+        <w:rPr>
+          <w:rStyle w:val="hljs-string"/>
+          <w:rFonts w:eastAsiaTheme="majorEastAsia"/>
+          <w:color w:val="000000"/>
+        </w:rPr>
+        <w:t>'censusdataunclean.csv'</w:t>
+      </w:r>
+      <w:r>
+        <w:rPr>
+          <w:rStyle w:val="HTMLCode"/>
+          <w:color w:val="000000"/>
+        </w:rPr>
+        <w:t>, index=</w:t>
+      </w:r>
+      <w:r>
+        <w:rPr>
+          <w:rStyle w:val="hljs-literal"/>
+          <w:color w:val="000000"/>
+        </w:rPr>
+        <w:t>False</w:t>
+      </w:r>
+      <w:r>
+        <w:rPr>
+          <w:rStyle w:val="HTMLCode"/>
+          <w:color w:val="000000"/>
+        </w:rPr>
+        <w:t>)</w:t>
+      </w:r>
+    </w:p>
+    <w:p>
+      <w:pPr>
+        <w:pStyle w:val="NormalWeb"/>
+        <w:rPr>
+          <w:color w:val="000000"/>
+        </w:rPr>
+      </w:pPr>
+      <w:r>
+        <w:rPr>
+          <w:color w:val="000000"/>
+        </w:rPr>
+        <w:t>After running this, you’ll have a new file named</w:t>
+      </w:r>
+      <w:r>
+        <w:rPr>
+          <w:rStyle w:val="apple-converted-space"/>
+          <w:rFonts w:eastAsiaTheme="majorEastAsia"/>
+          <w:color w:val="000000"/>
+        </w:rPr>
+        <w:t> </w:t>
+      </w:r>
+      <w:r>
+        <w:rPr>
+          <w:rStyle w:val="Emphasis"/>
+          <w:rFonts w:eastAsiaTheme="majorEastAsia"/>
+          <w:color w:val="000000"/>
+        </w:rPr>
+        <w:t>censusdataunclean.csv</w:t>
+      </w:r>
+      <w:r>
+        <w:rPr>
+          <w:rStyle w:val="apple-converted-space"/>
+          <w:rFonts w:eastAsiaTheme="majorEastAsia"/>
+          <w:color w:val="000000"/>
+        </w:rPr>
+        <w:t> </w:t>
+      </w:r>
+      <w:r>
+        <w:rPr>
+          <w:color w:val="000000"/>
+        </w:rPr>
+        <w:t>containing only the relevant data."</w:t>
+      </w:r>
+    </w:p>
+    <w:p>
+      <w:r>
+        <w:rPr>
+          <w:noProof/>
+        </w:rPr>
+        <w:pict w14:anchorId="36081660">
+          <v:rect id="_x0000_i1027" alt="" style="width:468pt;height:.05pt;mso-width-percent:0;mso-height-percent:0;mso-width-percent:0;mso-height-percent:0" o:hralign="center" o:hrstd="t" o:hr="t" fillcolor="#a0a0a0" stroked="f"/>
+        </w:pict>
+      </w:r>
+    </w:p>
+    <w:p>
+      <w:pPr>
+        <w:pStyle w:val="NormalWeb"/>
+        <w:rPr>
+          <w:color w:val="000000"/>
+        </w:rPr>
+      </w:pPr>
+      <w:r>
+        <w:rPr>
+          <w:rStyle w:val="Strong"/>
+          <w:rFonts w:eastAsiaTheme="majorEastAsia"/>
+          <w:color w:val="000000"/>
+        </w:rPr>
+        <w:t>Splitting Large Files</w:t>
+      </w:r>
+      <w:r>
+        <w:rPr>
+          <w:color w:val="000000"/>
+        </w:rPr>
+        <w:br/>
+        <w:t>"If the filtered file is still too large for uploading or sharing, you can split it into smaller parts using this code:</w:t>
+      </w:r>
+    </w:p>
+    <w:p>
+      <w:pPr>
+        <w:pStyle w:val="HTMLPreformatted"/>
+        <w:rPr>
+          <w:rStyle w:val="HTMLCode"/>
+          <w:color w:val="000000"/>
+        </w:rPr>
+      </w:pPr>
+      <w:r>
+        <w:rPr>
+          <w:rStyle w:val="hljs-keyword"/>
+          <w:rFonts w:eastAsiaTheme="majorEastAsia"/>
+          <w:color w:val="000000"/>
+        </w:rPr>
+        <w:t>import</w:t>
+      </w:r>
+      <w:r>
+        <w:rPr>
+          <w:rStyle w:val="HTMLCode"/>
+          <w:color w:val="000000"/>
+        </w:rPr>
+        <w:t xml:space="preserve"> math</w:t>
+      </w:r>
+    </w:p>
+    <w:p>
+      <w:pPr>
+        <w:pStyle w:val="HTMLPreformatted"/>
+        <w:rPr>
+          <w:rStyle w:val="HTMLCode"/>
+          <w:color w:val="000000"/>
+        </w:rPr>
+      </w:pPr>
+    </w:p>
+    <w:p>
+      <w:pPr>
+        <w:pStyle w:val="HTMLPreformatted"/>
+        <w:rPr>
+          <w:rStyle w:val="HTMLCode"/>
+          <w:color w:val="000000"/>
+        </w:rPr>
+      </w:pPr>
+      <w:r>
+        <w:rPr>
+          <w:rStyle w:val="hljs-comment"/>
+          <w:color w:val="000000"/>
+        </w:rPr>
+        <w:t># Define the input file and output prefix</w:t>
+      </w:r>
+    </w:p>
+    <w:p>
+      <w:pPr>
+        <w:pStyle w:val="HTMLPreformatted"/>
+        <w:rPr>
+          <w:rStyle w:val="HTMLCode"/>
+          <w:color w:val="000000"/>
+        </w:rPr>
+      </w:pPr>
+      <w:proofErr w:type="spellStart"/>
+      <w:r>
+        <w:rPr>
+          <w:rStyle w:val="HTMLCode"/>
+          <w:color w:val="000000"/>
+        </w:rPr>
+        <w:t>input_file</w:t>
+      </w:r>
+      <w:proofErr w:type="spellEnd"/>
+      <w:r>
+        <w:rPr>
+          <w:rStyle w:val="HTMLCode"/>
+          <w:color w:val="000000"/>
+        </w:rPr>
+        <w:t xml:space="preserve"> = </w:t>
+      </w:r>
+      <w:r>
+        <w:rPr>
+          <w:rStyle w:val="hljs-string"/>
+          <w:rFonts w:eastAsiaTheme="majorEastAsia"/>
+          <w:color w:val="000000"/>
+        </w:rPr>
+        <w:t>"censusdataunclean.csv"</w:t>
+      </w:r>
+    </w:p>
+    <w:p>
+      <w:pPr>
+        <w:pStyle w:val="HTMLPreformatted"/>
+        <w:rPr>
+          <w:rStyle w:val="HTMLCode"/>
+          <w:color w:val="000000"/>
+        </w:rPr>
+      </w:pPr>
+      <w:proofErr w:type="spellStart"/>
+      <w:r>
+        <w:rPr>
+          <w:rStyle w:val="HTMLCode"/>
+          <w:color w:val="000000"/>
+        </w:rPr>
+        <w:t>output_prefix</w:t>
+      </w:r>
+      <w:proofErr w:type="spellEnd"/>
+      <w:r>
+        <w:rPr>
+          <w:rStyle w:val="HTMLCode"/>
+          <w:color w:val="000000"/>
+        </w:rPr>
+        <w:t xml:space="preserve"> = </w:t>
+      </w:r>
+      <w:r>
+        <w:rPr>
+          <w:rStyle w:val="hljs-string"/>
+          <w:rFonts w:eastAsiaTheme="majorEastAsia"/>
+          <w:color w:val="000000"/>
+        </w:rPr>
+        <w:t>"</w:t>
+      </w:r>
+      <w:proofErr w:type="spellStart"/>
+      <w:r>
+        <w:rPr>
+          <w:rStyle w:val="hljs-string"/>
+          <w:rFonts w:eastAsiaTheme="majorEastAsia"/>
+          <w:color w:val="000000"/>
+        </w:rPr>
+        <w:t>Raw_census_part</w:t>
+      </w:r>
+      <w:proofErr w:type="spellEnd"/>
+      <w:r>
+        <w:rPr>
+          <w:rStyle w:val="hljs-string"/>
+          <w:rFonts w:eastAsiaTheme="majorEastAsia"/>
+          <w:color w:val="000000"/>
+        </w:rPr>
+        <w:t>_"</w:t>
+      </w:r>
+    </w:p>
+    <w:p>
+      <w:pPr>
+        <w:pStyle w:val="HTMLPreformatted"/>
+        <w:rPr>
+          <w:rStyle w:val="HTMLCode"/>
+          <w:color w:val="000000"/>
+        </w:rPr>
+      </w:pPr>
+      <w:proofErr w:type="spellStart"/>
+      <w:r>
+        <w:rPr>
+          <w:rStyle w:val="HTMLCode"/>
+          <w:color w:val="000000"/>
+        </w:rPr>
+        <w:t>num_parts</w:t>
+      </w:r>
+      <w:proofErr w:type="spellEnd"/>
+      <w:r>
+        <w:rPr>
+          <w:rStyle w:val="HTMLCode"/>
+          <w:color w:val="000000"/>
+        </w:rPr>
+        <w:t xml:space="preserve"> = </w:t>
+      </w:r>
+      <w:proofErr w:type="gramStart"/>
+      <w:r>
+        <w:rPr>
+          <w:rStyle w:val="hljs-number"/>
+          <w:color w:val="000000"/>
+        </w:rPr>
+        <w:t>6</w:t>
+      </w:r>
+      <w:r>
+        <w:rPr>
+          <w:rStyle w:val="HTMLCode"/>
+          <w:color w:val="000000"/>
+        </w:rPr>
+        <w:t xml:space="preserve">  </w:t>
+      </w:r>
+      <w:r>
+        <w:rPr>
+          <w:rStyle w:val="hljs-comment"/>
+          <w:color w:val="000000"/>
+        </w:rPr>
+        <w:t>#</w:t>
+      </w:r>
+      <w:proofErr w:type="gramEnd"/>
+      <w:r>
+        <w:rPr>
+          <w:rStyle w:val="hljs-comment"/>
+          <w:color w:val="000000"/>
+        </w:rPr>
+        <w:t xml:space="preserve"> Number of parts to split the file into</w:t>
+      </w:r>
+    </w:p>
+    <w:p>
+      <w:pPr>
+        <w:pStyle w:val="HTMLPreformatted"/>
+        <w:rPr>
+          <w:rStyle w:val="HTMLCode"/>
+          <w:color w:val="000000"/>
+        </w:rPr>
+      </w:pPr>
+    </w:p>
+    <w:p>
+      <w:pPr>
+        <w:pStyle w:val="HTMLPreformatted"/>
+        <w:rPr>
+          <w:rStyle w:val="HTMLCode"/>
+          <w:color w:val="000000"/>
+        </w:rPr>
+      </w:pPr>
+      <w:r>
+        <w:rPr>
+          <w:rStyle w:val="hljs-comment"/>
+          <w:color w:val="000000"/>
+        </w:rPr>
+        <w:t># Read the entire CSV to determine the number of rows</w:t>
+      </w:r>
+    </w:p>
+    <w:p>
+      <w:pPr>
+        <w:pStyle w:val="HTMLPreformatted"/>
+        <w:rPr>
+          <w:rStyle w:val="HTMLCode"/>
+          <w:color w:val="000000"/>
+        </w:rPr>
+      </w:pPr>
+      <w:r>
+        <w:rPr>
+          <w:rStyle w:val="hljs-keyword"/>
+          <w:rFonts w:eastAsiaTheme="majorEastAsia"/>
+          <w:color w:val="000000"/>
+        </w:rPr>
+        <w:t>try</w:t>
+      </w:r>
+      <w:r>
+        <w:rPr>
+          <w:rStyle w:val="HTMLCode"/>
+          <w:color w:val="000000"/>
+        </w:rPr>
+        <w:t>:</w:t>
+      </w:r>
+    </w:p>
+    <w:p>
+      <w:pPr>
+        <w:pStyle w:val="HTMLPreformatted"/>
+        <w:rPr>
+          <w:rStyle w:val="HTMLCode"/>
+          <w:color w:val="000000"/>
+        </w:rPr>
+      </w:pPr>
+      <w:r>
+        <w:rPr>
+          <w:rStyle w:val="HTMLCode"/>
+          <w:color w:val="000000"/>
+        </w:rPr>
+        <w:t xml:space="preserve">    </w:t>
+      </w:r>
+      <w:proofErr w:type="spellStart"/>
+      <w:r>
+        <w:rPr>
+          <w:rStyle w:val="HTMLCode"/>
+          <w:color w:val="000000"/>
+        </w:rPr>
+        <w:t>df</w:t>
+      </w:r>
+      <w:proofErr w:type="spellEnd"/>
+      <w:r>
+        <w:rPr>
+          <w:rStyle w:val="HTMLCode"/>
+          <w:color w:val="000000"/>
+        </w:rPr>
+        <w:t xml:space="preserve"> = </w:t>
+      </w:r>
+      <w:proofErr w:type="spellStart"/>
+      <w:proofErr w:type="gramStart"/>
+      <w:r>
+        <w:rPr>
+          <w:rStyle w:val="HTMLCode"/>
+          <w:color w:val="000000"/>
+        </w:rPr>
+        <w:t>pd.read</w:t>
+      </w:r>
+      <w:proofErr w:type="gramEnd"/>
+      <w:r>
+        <w:rPr>
+          <w:rStyle w:val="HTMLCode"/>
+          <w:color w:val="000000"/>
+        </w:rPr>
+        <w:t>_csv</w:t>
+      </w:r>
+      <w:proofErr w:type="spellEnd"/>
+      <w:r>
+        <w:rPr>
+          <w:rStyle w:val="HTMLCode"/>
+          <w:color w:val="000000"/>
+        </w:rPr>
+        <w:t>(</w:t>
+      </w:r>
+      <w:proofErr w:type="spellStart"/>
+      <w:r>
+        <w:rPr>
+          <w:rStyle w:val="HTMLCode"/>
+          <w:color w:val="000000"/>
+        </w:rPr>
+        <w:t>input_file</w:t>
+      </w:r>
+      <w:proofErr w:type="spellEnd"/>
+      <w:r>
+        <w:rPr>
+          <w:rStyle w:val="HTMLCode"/>
+          <w:color w:val="000000"/>
+        </w:rPr>
+        <w:t>)</w:t>
+      </w:r>
+    </w:p>
+    <w:p>
+      <w:pPr>
+        <w:pStyle w:val="HTMLPreformatted"/>
+        <w:rPr>
+          <w:rStyle w:val="HTMLCode"/>
+          <w:color w:val="000000"/>
+        </w:rPr>
+      </w:pPr>
+      <w:r>
+        <w:rPr>
+          <w:rStyle w:val="HTMLCode"/>
+          <w:color w:val="000000"/>
+        </w:rPr>
+        <w:t xml:space="preserve">    </w:t>
+      </w:r>
+      <w:proofErr w:type="spellStart"/>
+      <w:r>
+        <w:rPr>
+          <w:rStyle w:val="HTMLCode"/>
+          <w:color w:val="000000"/>
+        </w:rPr>
+        <w:t>total_rows</w:t>
+      </w:r>
+      <w:proofErr w:type="spellEnd"/>
+      <w:r>
+        <w:rPr>
+          <w:rStyle w:val="HTMLCode"/>
+          <w:color w:val="000000"/>
+        </w:rPr>
+        <w:t xml:space="preserve"> = </w:t>
+      </w:r>
+      <w:proofErr w:type="spellStart"/>
+      <w:r>
+        <w:rPr>
+          <w:rStyle w:val="hljs-builtin"/>
+          <w:color w:val="000000"/>
+        </w:rPr>
+        <w:t>len</w:t>
+      </w:r>
+      <w:proofErr w:type="spellEnd"/>
+      <w:r>
+        <w:rPr>
+          <w:rStyle w:val="HTMLCode"/>
+          <w:color w:val="000000"/>
+        </w:rPr>
+        <w:t>(</w:t>
+      </w:r>
+      <w:proofErr w:type="spellStart"/>
+      <w:r>
+        <w:rPr>
+          <w:rStyle w:val="HTMLCode"/>
+          <w:color w:val="000000"/>
+        </w:rPr>
+        <w:t>df</w:t>
+      </w:r>
+      <w:proofErr w:type="spellEnd"/>
+      <w:r>
+        <w:rPr>
+          <w:rStyle w:val="HTMLCode"/>
+          <w:color w:val="000000"/>
+        </w:rPr>
+        <w:t>)</w:t>
+      </w:r>
+    </w:p>
+    <w:p>
+      <w:pPr>
+        <w:pStyle w:val="HTMLPreformatted"/>
+        <w:rPr>
+          <w:rStyle w:val="HTMLCode"/>
+          <w:color w:val="000000"/>
+        </w:rPr>
+      </w:pPr>
+      <w:r>
+        <w:rPr>
+          <w:rStyle w:val="HTMLCode"/>
+          <w:color w:val="000000"/>
+        </w:rPr>
+        <w:t xml:space="preserve">    </w:t>
+      </w:r>
+      <w:proofErr w:type="spellStart"/>
+      <w:r>
+        <w:rPr>
+          <w:rStyle w:val="HTMLCode"/>
+          <w:color w:val="000000"/>
+        </w:rPr>
+        <w:t>rows_per_part</w:t>
+      </w:r>
+      <w:proofErr w:type="spellEnd"/>
+      <w:r>
+        <w:rPr>
+          <w:rStyle w:val="HTMLCode"/>
+          <w:color w:val="000000"/>
+        </w:rPr>
+        <w:t xml:space="preserve"> = </w:t>
+      </w:r>
+      <w:proofErr w:type="spellStart"/>
+      <w:proofErr w:type="gramStart"/>
+      <w:r>
+        <w:rPr>
+          <w:rStyle w:val="HTMLCode"/>
+          <w:color w:val="000000"/>
+        </w:rPr>
+        <w:t>math.ceil</w:t>
+      </w:r>
+      <w:proofErr w:type="spellEnd"/>
+      <w:proofErr w:type="gramEnd"/>
+      <w:r>
+        <w:rPr>
+          <w:rStyle w:val="HTMLCode"/>
+          <w:color w:val="000000"/>
+        </w:rPr>
+        <w:t>(</w:t>
+      </w:r>
+      <w:proofErr w:type="spellStart"/>
+      <w:r>
+        <w:rPr>
+          <w:rStyle w:val="HTMLCode"/>
+          <w:color w:val="000000"/>
+        </w:rPr>
+        <w:t>total_rows</w:t>
+      </w:r>
+      <w:proofErr w:type="spellEnd"/>
+      <w:r>
+        <w:rPr>
+          <w:rStyle w:val="HTMLCode"/>
+          <w:color w:val="000000"/>
+        </w:rPr>
+        <w:t xml:space="preserve"> / </w:t>
+      </w:r>
+      <w:proofErr w:type="spellStart"/>
+      <w:r>
+        <w:rPr>
+          <w:rStyle w:val="HTMLCode"/>
+          <w:color w:val="000000"/>
+        </w:rPr>
+        <w:t>num_parts</w:t>
+      </w:r>
+      <w:proofErr w:type="spellEnd"/>
+      <w:r>
+        <w:rPr>
+          <w:rStyle w:val="HTMLCode"/>
+          <w:color w:val="000000"/>
+        </w:rPr>
+        <w:t>)</w:t>
+      </w:r>
+    </w:p>
+    <w:p>
+      <w:pPr>
+        <w:pStyle w:val="HTMLPreformatted"/>
+        <w:rPr>
+          <w:rStyle w:val="HTMLCode"/>
+          <w:color w:val="000000"/>
+        </w:rPr>
+      </w:pPr>
+    </w:p>
+    <w:p>
+      <w:pPr>
+        <w:pStyle w:val="HTMLPreformatted"/>
+        <w:rPr>
+          <w:rStyle w:val="HTMLCode"/>
+          <w:color w:val="000000"/>
+        </w:rPr>
+      </w:pPr>
+      <w:r>
+        <w:rPr>
+          <w:rStyle w:val="HTMLCode"/>
+          <w:color w:val="000000"/>
+        </w:rPr>
+        <w:t xml:space="preserve">    </w:t>
+      </w:r>
+      <w:r>
+        <w:rPr>
+          <w:rStyle w:val="hljs-comment"/>
+          <w:color w:val="000000"/>
+        </w:rPr>
+        <w:t xml:space="preserve"># Split the </w:t>
+      </w:r>
+      <w:proofErr w:type="spellStart"/>
+      <w:r>
+        <w:rPr>
+          <w:rStyle w:val="hljs-comment"/>
+          <w:color w:val="000000"/>
+        </w:rPr>
+        <w:t>DataFrame</w:t>
+      </w:r>
+      <w:proofErr w:type="spellEnd"/>
+      <w:r>
+        <w:rPr>
+          <w:rStyle w:val="hljs-comment"/>
+          <w:color w:val="000000"/>
+        </w:rPr>
+        <w:t xml:space="preserve"> into parts and save each as a CSV</w:t>
+      </w:r>
+    </w:p>
+    <w:p>
+      <w:pPr>
+        <w:pStyle w:val="HTMLPreformatted"/>
+        <w:rPr>
+          <w:rStyle w:val="HTMLCode"/>
+          <w:color w:val="000000"/>
+        </w:rPr>
+      </w:pPr>
+      <w:r>
+        <w:rPr>
+          <w:rStyle w:val="HTMLCode"/>
+          <w:color w:val="000000"/>
+        </w:rPr>
+        <w:t xml:space="preserve">    </w:t>
+      </w:r>
+      <w:r>
+        <w:rPr>
+          <w:rStyle w:val="hljs-keyword"/>
+          <w:rFonts w:eastAsiaTheme="majorEastAsia"/>
+          <w:color w:val="000000"/>
+        </w:rPr>
+        <w:t>for</w:t>
+      </w:r>
+      <w:r>
+        <w:rPr>
+          <w:rStyle w:val="HTMLCode"/>
+          <w:color w:val="000000"/>
+        </w:rPr>
+        <w:t xml:space="preserve"> </w:t>
+      </w:r>
+      <w:proofErr w:type="spellStart"/>
+      <w:r>
+        <w:rPr>
+          <w:rStyle w:val="HTMLCode"/>
+          <w:color w:val="000000"/>
+        </w:rPr>
+        <w:t>i</w:t>
+      </w:r>
+      <w:proofErr w:type="spellEnd"/>
+      <w:r>
+        <w:rPr>
+          <w:rStyle w:val="HTMLCode"/>
+          <w:color w:val="000000"/>
+        </w:rPr>
+        <w:t xml:space="preserve"> </w:t>
+      </w:r>
+      <w:r>
+        <w:rPr>
+          <w:rStyle w:val="hljs-keyword"/>
+          <w:rFonts w:eastAsiaTheme="majorEastAsia"/>
+          <w:color w:val="000000"/>
+        </w:rPr>
+        <w:t>in</w:t>
+      </w:r>
+      <w:r>
+        <w:rPr>
+          <w:rStyle w:val="HTMLCode"/>
+          <w:color w:val="000000"/>
+        </w:rPr>
+        <w:t xml:space="preserve"> </w:t>
+      </w:r>
+      <w:r>
+        <w:rPr>
+          <w:rStyle w:val="hljs-builtin"/>
+          <w:color w:val="000000"/>
+        </w:rPr>
+        <w:t>range</w:t>
+      </w:r>
+      <w:r>
+        <w:rPr>
+          <w:rStyle w:val="HTMLCode"/>
+          <w:color w:val="000000"/>
+        </w:rPr>
+        <w:t>(</w:t>
+      </w:r>
+      <w:proofErr w:type="spellStart"/>
+      <w:r>
+        <w:rPr>
+          <w:rStyle w:val="HTMLCode"/>
+          <w:color w:val="000000"/>
+        </w:rPr>
+        <w:t>num_parts</w:t>
+      </w:r>
+      <w:proofErr w:type="spellEnd"/>
+      <w:r>
+        <w:rPr>
+          <w:rStyle w:val="HTMLCode"/>
+          <w:color w:val="000000"/>
+        </w:rPr>
+        <w:t>):</w:t>
+      </w:r>
+    </w:p>
+    <w:p>
+      <w:pPr>
+        <w:pStyle w:val="HTMLPreformatted"/>
+        <w:rPr>
+          <w:rStyle w:val="HTMLCode"/>
+          <w:color w:val="000000"/>
+        </w:rPr>
+      </w:pPr>
+      <w:r>
+        <w:rPr>
+          <w:rStyle w:val="HTMLCode"/>
+          <w:color w:val="000000"/>
+        </w:rPr>
+        <w:t xml:space="preserve">        </w:t>
+      </w:r>
+      <w:proofErr w:type="spellStart"/>
+      <w:r>
+        <w:rPr>
+          <w:rStyle w:val="HTMLCode"/>
+          <w:color w:val="000000"/>
+        </w:rPr>
+        <w:t>start_row</w:t>
+      </w:r>
+      <w:proofErr w:type="spellEnd"/>
+      <w:r>
+        <w:rPr>
+          <w:rStyle w:val="HTMLCode"/>
+          <w:color w:val="000000"/>
+        </w:rPr>
+        <w:t xml:space="preserve"> = </w:t>
+      </w:r>
+      <w:proofErr w:type="spellStart"/>
+      <w:r>
+        <w:rPr>
+          <w:rStyle w:val="HTMLCode"/>
+          <w:color w:val="000000"/>
+        </w:rPr>
+        <w:t>i</w:t>
+      </w:r>
+      <w:proofErr w:type="spellEnd"/>
+      <w:r>
+        <w:rPr>
+          <w:rStyle w:val="HTMLCode"/>
+          <w:color w:val="000000"/>
+        </w:rPr>
+        <w:t xml:space="preserve"> * </w:t>
+      </w:r>
+      <w:proofErr w:type="spellStart"/>
+      <w:r>
+        <w:rPr>
+          <w:rStyle w:val="HTMLCode"/>
+          <w:color w:val="000000"/>
+        </w:rPr>
+        <w:t>rows_per_part</w:t>
+      </w:r>
+      <w:proofErr w:type="spellEnd"/>
+    </w:p>
+    <w:p>
+      <w:pPr>
+        <w:pStyle w:val="HTMLPreformatted"/>
+        <w:rPr>
+          <w:rStyle w:val="HTMLCode"/>
+          <w:color w:val="000000"/>
+        </w:rPr>
+      </w:pPr>
+      <w:r>
+        <w:rPr>
+          <w:rStyle w:val="HTMLCode"/>
+          <w:color w:val="000000"/>
+        </w:rPr>
+        <w:t xml:space="preserve">        </w:t>
+      </w:r>
+      <w:proofErr w:type="spellStart"/>
+      <w:r>
+        <w:rPr>
+          <w:rStyle w:val="HTMLCode"/>
+          <w:color w:val="000000"/>
+        </w:rPr>
+        <w:t>end_row</w:t>
+      </w:r>
+      <w:proofErr w:type="spellEnd"/>
+      <w:r>
+        <w:rPr>
+          <w:rStyle w:val="HTMLCode"/>
+          <w:color w:val="000000"/>
+        </w:rPr>
+        <w:t xml:space="preserve"> = </w:t>
+      </w:r>
+      <w:proofErr w:type="gramStart"/>
+      <w:r>
+        <w:rPr>
+          <w:rStyle w:val="hljs-builtin"/>
+          <w:color w:val="000000"/>
+        </w:rPr>
+        <w:t>min</w:t>
+      </w:r>
+      <w:r>
+        <w:rPr>
+          <w:rStyle w:val="HTMLCode"/>
+          <w:color w:val="000000"/>
+        </w:rPr>
+        <w:t>(</w:t>
+      </w:r>
+      <w:proofErr w:type="gramEnd"/>
+      <w:r>
+        <w:rPr>
+          <w:rStyle w:val="HTMLCode"/>
+          <w:color w:val="000000"/>
+        </w:rPr>
+        <w:t>(</w:t>
+      </w:r>
+      <w:proofErr w:type="spellStart"/>
+      <w:r>
+        <w:rPr>
+          <w:rStyle w:val="HTMLCode"/>
+          <w:color w:val="000000"/>
+        </w:rPr>
+        <w:t>i</w:t>
+      </w:r>
+      <w:proofErr w:type="spellEnd"/>
+      <w:r>
+        <w:rPr>
+          <w:rStyle w:val="HTMLCode"/>
+          <w:color w:val="000000"/>
+        </w:rPr>
+        <w:t xml:space="preserve"> + </w:t>
+      </w:r>
+      <w:r>
+        <w:rPr>
+          <w:rStyle w:val="hljs-number"/>
+          <w:color w:val="000000"/>
+        </w:rPr>
+        <w:t>1</w:t>
+      </w:r>
+      <w:r>
+        <w:rPr>
+          <w:rStyle w:val="HTMLCode"/>
+          <w:color w:val="000000"/>
+        </w:rPr>
+        <w:t xml:space="preserve">) * </w:t>
+      </w:r>
+      <w:proofErr w:type="spellStart"/>
+      <w:r>
+        <w:rPr>
+          <w:rStyle w:val="HTMLCode"/>
+          <w:color w:val="000000"/>
+        </w:rPr>
+        <w:t>rows_per_part</w:t>
+      </w:r>
+      <w:proofErr w:type="spellEnd"/>
+      <w:r>
+        <w:rPr>
+          <w:rStyle w:val="HTMLCode"/>
+          <w:color w:val="000000"/>
+        </w:rPr>
+        <w:t xml:space="preserve">, </w:t>
+      </w:r>
+      <w:proofErr w:type="spellStart"/>
+      <w:r>
+        <w:rPr>
+          <w:rStyle w:val="HTMLCode"/>
+          <w:color w:val="000000"/>
+        </w:rPr>
+        <w:t>total_rows</w:t>
+      </w:r>
+      <w:proofErr w:type="spellEnd"/>
+      <w:r>
+        <w:rPr>
+          <w:rStyle w:val="HTMLCode"/>
+          <w:color w:val="000000"/>
+        </w:rPr>
+        <w:t xml:space="preserve">)  </w:t>
+      </w:r>
+      <w:r>
+        <w:rPr>
+          <w:rStyle w:val="hljs-comment"/>
+          <w:color w:val="000000"/>
+        </w:rPr>
+        <w:t># Ensure we don't go out of bounds</w:t>
+      </w:r>
+    </w:p>
+    <w:p>
+      <w:pPr>
+        <w:pStyle w:val="HTMLPreformatted"/>
+        <w:rPr>
+          <w:rStyle w:val="HTMLCode"/>
+          <w:color w:val="000000"/>
+        </w:rPr>
+      </w:pPr>
+      <w:r>
+        <w:rPr>
+          <w:rStyle w:val="HTMLCode"/>
+          <w:color w:val="000000"/>
+        </w:rPr>
+        <w:t xml:space="preserve">        chunk = </w:t>
+      </w:r>
+      <w:proofErr w:type="spellStart"/>
+      <w:proofErr w:type="gramStart"/>
+      <w:r>
+        <w:rPr>
+          <w:rStyle w:val="HTMLCode"/>
+          <w:color w:val="000000"/>
+        </w:rPr>
+        <w:t>df.iloc</w:t>
+      </w:r>
+      <w:proofErr w:type="spellEnd"/>
+      <w:proofErr w:type="gramEnd"/>
+      <w:r>
+        <w:rPr>
+          <w:rStyle w:val="HTMLCode"/>
+          <w:color w:val="000000"/>
+        </w:rPr>
+        <w:t>[</w:t>
+      </w:r>
+      <w:proofErr w:type="spellStart"/>
+      <w:r>
+        <w:rPr>
+          <w:rStyle w:val="HTMLCode"/>
+          <w:color w:val="000000"/>
+        </w:rPr>
+        <w:t>start_row:end_row</w:t>
+      </w:r>
+      <w:proofErr w:type="spellEnd"/>
+      <w:r>
+        <w:rPr>
+          <w:rStyle w:val="HTMLCode"/>
+          <w:color w:val="000000"/>
+        </w:rPr>
+        <w:t>]</w:t>
+      </w:r>
+    </w:p>
+    <w:p>
+      <w:pPr>
+        <w:pStyle w:val="HTMLPreformatted"/>
+        <w:rPr>
+          <w:rStyle w:val="HTMLCode"/>
+          <w:color w:val="000000"/>
+        </w:rPr>
+      </w:pPr>
+      <w:r>
+        <w:rPr>
+          <w:rStyle w:val="HTMLCode"/>
+          <w:color w:val="000000"/>
+        </w:rPr>
+        <w:t xml:space="preserve">        </w:t>
+      </w:r>
+      <w:proofErr w:type="spellStart"/>
+      <w:r>
+        <w:rPr>
+          <w:rStyle w:val="HTMLCode"/>
+          <w:color w:val="000000"/>
+        </w:rPr>
+        <w:t>output_file</w:t>
+      </w:r>
+      <w:proofErr w:type="spellEnd"/>
+      <w:r>
+        <w:rPr>
+          <w:rStyle w:val="HTMLCode"/>
+          <w:color w:val="000000"/>
+        </w:rPr>
+        <w:t xml:space="preserve"> = </w:t>
+      </w:r>
+      <w:r>
+        <w:rPr>
+          <w:rStyle w:val="hljs-string"/>
+          <w:rFonts w:eastAsiaTheme="majorEastAsia"/>
+          <w:color w:val="000000"/>
+        </w:rPr>
+        <w:t>f"</w:t>
+      </w:r>
+      <w:r>
+        <w:rPr>
+          <w:rStyle w:val="hljs-subst"/>
+          <w:color w:val="000000"/>
+        </w:rPr>
+        <w:t>{</w:t>
+      </w:r>
+      <w:proofErr w:type="spellStart"/>
+      <w:r>
+        <w:rPr>
+          <w:rStyle w:val="hljs-subst"/>
+          <w:color w:val="000000"/>
+        </w:rPr>
+        <w:t>output_</w:t>
+      </w:r>
+      <w:proofErr w:type="gramStart"/>
+      <w:r>
+        <w:rPr>
+          <w:rStyle w:val="hljs-subst"/>
+          <w:color w:val="000000"/>
+        </w:rPr>
+        <w:t>prefix</w:t>
+      </w:r>
+      <w:proofErr w:type="spellEnd"/>
+      <w:r>
+        <w:rPr>
+          <w:rStyle w:val="hljs-subst"/>
+          <w:color w:val="000000"/>
+        </w:rPr>
+        <w:t>}{</w:t>
+      </w:r>
+      <w:proofErr w:type="gramEnd"/>
+      <w:r>
+        <w:rPr>
+          <w:rStyle w:val="hljs-subst"/>
+          <w:color w:val="000000"/>
+        </w:rPr>
+        <w:t>i+</w:t>
+      </w:r>
+      <w:r>
+        <w:rPr>
+          <w:rStyle w:val="hljs-number"/>
+          <w:color w:val="000000"/>
+        </w:rPr>
+        <w:t>1</w:t>
+      </w:r>
+      <w:r>
+        <w:rPr>
+          <w:rStyle w:val="hljs-subst"/>
+          <w:color w:val="000000"/>
+        </w:rPr>
+        <w:t>}</w:t>
+      </w:r>
+      <w:r>
+        <w:rPr>
+          <w:rStyle w:val="hljs-string"/>
+          <w:rFonts w:eastAsiaTheme="majorEastAsia"/>
+          <w:color w:val="000000"/>
+        </w:rPr>
+        <w:t>.csv"</w:t>
+      </w:r>
+    </w:p>
+    <w:p>
+      <w:pPr>
+        <w:pStyle w:val="HTMLPreformatted"/>
+        <w:rPr>
+          <w:rStyle w:val="HTMLCode"/>
+          <w:color w:val="000000"/>
+        </w:rPr>
+      </w:pPr>
+      <w:r>
+        <w:rPr>
+          <w:rStyle w:val="HTMLCode"/>
+          <w:color w:val="000000"/>
+        </w:rPr>
+        <w:t xml:space="preserve">        </w:t>
+      </w:r>
+      <w:proofErr w:type="spellStart"/>
+      <w:r>
+        <w:rPr>
+          <w:rStyle w:val="HTMLCode"/>
+          <w:color w:val="000000"/>
+        </w:rPr>
+        <w:t>chunk.to_</w:t>
+      </w:r>
+      <w:proofErr w:type="gramStart"/>
+      <w:r>
+        <w:rPr>
+          <w:rStyle w:val="HTMLCode"/>
+          <w:color w:val="000000"/>
+        </w:rPr>
+        <w:t>csv</w:t>
+      </w:r>
+      <w:proofErr w:type="spellEnd"/>
+      <w:r>
+        <w:rPr>
+          <w:rStyle w:val="HTMLCode"/>
+          <w:color w:val="000000"/>
+        </w:rPr>
+        <w:t>(</w:t>
+      </w:r>
+      <w:proofErr w:type="spellStart"/>
+      <w:proofErr w:type="gramEnd"/>
+      <w:r>
+        <w:rPr>
+          <w:rStyle w:val="HTMLCode"/>
+          <w:color w:val="000000"/>
+        </w:rPr>
+        <w:t>output_file</w:t>
+      </w:r>
+      <w:proofErr w:type="spellEnd"/>
+      <w:r>
+        <w:rPr>
+          <w:rStyle w:val="HTMLCode"/>
+          <w:color w:val="000000"/>
+        </w:rPr>
+        <w:t>, index=</w:t>
+      </w:r>
+      <w:r>
+        <w:rPr>
+          <w:rStyle w:val="hljs-literal"/>
+          <w:color w:val="000000"/>
+        </w:rPr>
+        <w:t>False</w:t>
+      </w:r>
+      <w:r>
+        <w:rPr>
+          <w:rStyle w:val="HTMLCode"/>
+          <w:color w:val="000000"/>
+        </w:rPr>
+        <w:t>)</w:t>
+      </w:r>
+    </w:p>
+    <w:p>
+      <w:pPr>
+        <w:pStyle w:val="HTMLPreformatted"/>
+        <w:rPr>
+          <w:rStyle w:val="HTMLCode"/>
+          <w:color w:val="000000"/>
+        </w:rPr>
+      </w:pPr>
+      <w:r>
+        <w:rPr>
+          <w:rStyle w:val="HTMLCode"/>
+          <w:color w:val="000000"/>
+        </w:rPr>
+        <w:t xml:space="preserve">        </w:t>
+      </w:r>
+      <w:proofErr w:type="gramStart"/>
+      <w:r>
+        <w:rPr>
+          <w:rStyle w:val="hljs-builtin"/>
+          <w:color w:val="000000"/>
+        </w:rPr>
+        <w:t>print</w:t>
+      </w:r>
+      <w:r>
+        <w:rPr>
+          <w:rStyle w:val="HTMLCode"/>
+          <w:color w:val="000000"/>
+        </w:rPr>
+        <w:t>(</w:t>
+      </w:r>
+      <w:proofErr w:type="spellStart"/>
+      <w:proofErr w:type="gramEnd"/>
+      <w:r>
+        <w:rPr>
+          <w:rStyle w:val="hljs-string"/>
+          <w:rFonts w:eastAsiaTheme="majorEastAsia"/>
+          <w:color w:val="000000"/>
+        </w:rPr>
+        <w:t>f"Part</w:t>
+      </w:r>
+      <w:proofErr w:type="spellEnd"/>
+      <w:r>
+        <w:rPr>
+          <w:rStyle w:val="hljs-string"/>
+          <w:rFonts w:eastAsiaTheme="majorEastAsia"/>
+          <w:color w:val="000000"/>
+        </w:rPr>
+        <w:t xml:space="preserve"> </w:t>
+      </w:r>
+      <w:r>
+        <w:rPr>
+          <w:rStyle w:val="hljs-subst"/>
+          <w:color w:val="000000"/>
+        </w:rPr>
+        <w:t>{i+</w:t>
+      </w:r>
+      <w:r>
+        <w:rPr>
+          <w:rStyle w:val="hljs-number"/>
+          <w:color w:val="000000"/>
+        </w:rPr>
+        <w:t>1</w:t>
+      </w:r>
+      <w:r>
+        <w:rPr>
+          <w:rStyle w:val="hljs-subst"/>
+          <w:color w:val="000000"/>
+        </w:rPr>
+        <w:t>}</w:t>
+      </w:r>
+      <w:r>
+        <w:rPr>
+          <w:rStyle w:val="hljs-string"/>
+          <w:rFonts w:eastAsiaTheme="majorEastAsia"/>
+          <w:color w:val="000000"/>
+        </w:rPr>
+        <w:t xml:space="preserve"> saved to </w:t>
+      </w:r>
+      <w:r>
+        <w:rPr>
+          <w:rStyle w:val="hljs-subst"/>
+          <w:color w:val="000000"/>
+        </w:rPr>
+        <w:t>{</w:t>
+      </w:r>
+      <w:proofErr w:type="spellStart"/>
+      <w:r>
+        <w:rPr>
+          <w:rStyle w:val="hljs-subst"/>
+          <w:color w:val="000000"/>
+        </w:rPr>
+        <w:t>output_file</w:t>
+      </w:r>
+      <w:proofErr w:type="spellEnd"/>
+      <w:r>
+        <w:rPr>
+          <w:rStyle w:val="hljs-subst"/>
+          <w:color w:val="000000"/>
+        </w:rPr>
+        <w:t>}</w:t>
+      </w:r>
+      <w:r>
+        <w:rPr>
+          <w:rStyle w:val="hljs-string"/>
+          <w:rFonts w:eastAsiaTheme="majorEastAsia"/>
+          <w:color w:val="000000"/>
+        </w:rPr>
+        <w:t xml:space="preserve">, rows </w:t>
+      </w:r>
+      <w:r>
+        <w:rPr>
+          <w:rStyle w:val="hljs-subst"/>
+          <w:color w:val="000000"/>
+        </w:rPr>
+        <w:t>{</w:t>
+      </w:r>
+      <w:proofErr w:type="spellStart"/>
+      <w:r>
+        <w:rPr>
+          <w:rStyle w:val="hljs-subst"/>
+          <w:color w:val="000000"/>
+        </w:rPr>
+        <w:t>start_row</w:t>
+      </w:r>
+      <w:proofErr w:type="spellEnd"/>
+      <w:r>
+        <w:rPr>
+          <w:rStyle w:val="hljs-subst"/>
+          <w:color w:val="000000"/>
+        </w:rPr>
+        <w:t>}</w:t>
+      </w:r>
+      <w:r>
+        <w:rPr>
+          <w:rStyle w:val="hljs-string"/>
+          <w:rFonts w:eastAsiaTheme="majorEastAsia"/>
+          <w:color w:val="000000"/>
+        </w:rPr>
+        <w:t xml:space="preserve"> to </w:t>
+      </w:r>
+      <w:r>
+        <w:rPr>
+          <w:rStyle w:val="hljs-subst"/>
+          <w:color w:val="000000"/>
+        </w:rPr>
+        <w:t>{</w:t>
+      </w:r>
+      <w:proofErr w:type="spellStart"/>
+      <w:r>
+        <w:rPr>
+          <w:rStyle w:val="hljs-subst"/>
+          <w:color w:val="000000"/>
+        </w:rPr>
+        <w:t>end_row</w:t>
+      </w:r>
+      <w:proofErr w:type="spellEnd"/>
+      <w:r>
+        <w:rPr>
+          <w:rStyle w:val="hljs-subst"/>
+          <w:color w:val="000000"/>
+        </w:rPr>
+        <w:t xml:space="preserve"> - </w:t>
+      </w:r>
+      <w:r>
+        <w:rPr>
+          <w:rStyle w:val="hljs-number"/>
+          <w:color w:val="000000"/>
+        </w:rPr>
+        <w:t>1</w:t>
+      </w:r>
+      <w:r>
+        <w:rPr>
+          <w:rStyle w:val="hljs-subst"/>
+          <w:color w:val="000000"/>
+        </w:rPr>
+        <w:t>}</w:t>
+      </w:r>
+      <w:r>
+        <w:rPr>
+          <w:rStyle w:val="hljs-string"/>
+          <w:rFonts w:eastAsiaTheme="majorEastAsia"/>
+          <w:color w:val="000000"/>
+        </w:rPr>
+        <w:t>"</w:t>
+      </w:r>
+      <w:r>
+        <w:rPr>
+          <w:rStyle w:val="HTMLCode"/>
+          <w:color w:val="000000"/>
+        </w:rPr>
+        <w:t>)</w:t>
+      </w:r>
+    </w:p>
+    <w:p>
+      <w:pPr>
+        <w:pStyle w:val="HTMLPreformatted"/>
+        <w:rPr>
+          <w:rStyle w:val="HTMLCode"/>
+          <w:color w:val="000000"/>
+        </w:rPr>
+      </w:pPr>
+    </w:p>
+    <w:p>
+      <w:pPr>
+        <w:pStyle w:val="HTMLPreformatted"/>
+        <w:rPr>
+          <w:rStyle w:val="HTMLCode"/>
+          <w:color w:val="000000"/>
+        </w:rPr>
+      </w:pPr>
+      <w:r>
+        <w:rPr>
+          <w:rStyle w:val="hljs-keyword"/>
+          <w:rFonts w:eastAsiaTheme="majorEastAsia"/>
+          <w:color w:val="000000"/>
+        </w:rPr>
+        <w:t>except</w:t>
+      </w:r>
+      <w:r>
+        <w:rPr>
+          <w:rStyle w:val="HTMLCode"/>
+          <w:color w:val="000000"/>
+        </w:rPr>
+        <w:t xml:space="preserve"> Exception </w:t>
+      </w:r>
+      <w:r>
+        <w:rPr>
+          <w:rStyle w:val="hljs-keyword"/>
+          <w:rFonts w:eastAsiaTheme="majorEastAsia"/>
+          <w:color w:val="000000"/>
+        </w:rPr>
+        <w:t>as</w:t>
+      </w:r>
+      <w:r>
+        <w:rPr>
+          <w:rStyle w:val="HTMLCode"/>
+          <w:color w:val="000000"/>
+        </w:rPr>
+        <w:t xml:space="preserve"> e:</w:t>
+      </w:r>
+    </w:p>
+    <w:p>
+      <w:pPr>
+        <w:pStyle w:val="HTMLPreformatted"/>
+        <w:rPr>
+          <w:rStyle w:val="HTMLCode"/>
+          <w:color w:val="000000"/>
+        </w:rPr>
+      </w:pPr>
+      <w:r>
+        <w:rPr>
+          <w:rStyle w:val="HTMLCode"/>
+          <w:color w:val="000000"/>
+        </w:rPr>
+        <w:t xml:space="preserve">    </w:t>
+      </w:r>
+      <w:proofErr w:type="gramStart"/>
+      <w:r>
+        <w:rPr>
+          <w:rStyle w:val="hljs-builtin"/>
+          <w:color w:val="000000"/>
+        </w:rPr>
+        <w:t>print</w:t>
+      </w:r>
+      <w:r>
+        <w:rPr>
+          <w:rStyle w:val="HTMLCode"/>
+          <w:color w:val="000000"/>
+        </w:rPr>
+        <w:t>(</w:t>
+      </w:r>
+      <w:proofErr w:type="spellStart"/>
+      <w:proofErr w:type="gramEnd"/>
+      <w:r>
+        <w:rPr>
+          <w:rStyle w:val="hljs-string"/>
+          <w:rFonts w:eastAsiaTheme="majorEastAsia"/>
+          <w:color w:val="000000"/>
+        </w:rPr>
+        <w:t>f"An</w:t>
+      </w:r>
+      <w:proofErr w:type="spellEnd"/>
+      <w:r>
+        <w:rPr>
+          <w:rStyle w:val="hljs-string"/>
+          <w:rFonts w:eastAsiaTheme="majorEastAsia"/>
+          <w:color w:val="000000"/>
+        </w:rPr>
+        <w:t xml:space="preserve"> error occurred: </w:t>
+      </w:r>
+      <w:r>
+        <w:rPr>
+          <w:rStyle w:val="hljs-subst"/>
+          <w:color w:val="000000"/>
+        </w:rPr>
+        <w:t>{e}</w:t>
+      </w:r>
+      <w:r>
+        <w:rPr>
+          <w:rStyle w:val="hljs-string"/>
+          <w:rFonts w:eastAsiaTheme="majorEastAsia"/>
+          <w:color w:val="000000"/>
+        </w:rPr>
+        <w:t>"</w:t>
+      </w:r>
+      <w:r>
+        <w:rPr>
+          <w:rStyle w:val="HTMLCode"/>
+          <w:color w:val="000000"/>
+        </w:rPr>
+        <w:t>)</w:t>
+      </w:r>
+    </w:p>
+    <w:p>
+      <w:pPr>
+        <w:pStyle w:val="NormalWeb"/>
+        <w:rPr>
+          <w:color w:val="000000"/>
+        </w:rPr>
+      </w:pPr>
+      <w:r>
+        <w:rPr>
+          <w:color w:val="000000"/>
+        </w:rPr>
+        <w:lastRenderedPageBreak/>
+        <w:t>This will create smaller CSV files like</w:t>
+      </w:r>
+      <w:r>
+        <w:rPr>
+          <w:rStyle w:val="apple-converted-space"/>
+          <w:rFonts w:eastAsiaTheme="majorEastAsia"/>
+          <w:color w:val="000000"/>
+        </w:rPr>
+        <w:t> </w:t>
+      </w:r>
+      <w:r>
+        <w:rPr>
+          <w:rStyle w:val="Emphasis"/>
+          <w:rFonts w:eastAsiaTheme="majorEastAsia"/>
+          <w:color w:val="000000"/>
+        </w:rPr>
+        <w:t>Raw_census_part_1.csv,</w:t>
+      </w:r>
+      <w:r>
+        <w:rPr>
+          <w:rStyle w:val="apple-converted-space"/>
+          <w:rFonts w:eastAsiaTheme="majorEastAsia"/>
+          <w:color w:val="000000"/>
+        </w:rPr>
+        <w:t> </w:t>
+      </w:r>
+      <w:r>
+        <w:rPr>
+          <w:color w:val="000000"/>
+        </w:rPr>
+        <w:t>making it easier to manage your data."</w:t>
+      </w:r>
+    </w:p>
+    <w:p>
+      <w:r>
+        <w:rPr>
+          <w:noProof/>
+        </w:rPr>
+        <w:pict w14:anchorId="6F4F2B6D">
+          <v:rect id="_x0000_i1026" alt="" style="width:468pt;height:.05pt;mso-width-percent:0;mso-height-percent:0;mso-width-percent:0;mso-height-percent:0" o:hralign="center" o:hrstd="t" o:hr="t" fillcolor="#a0a0a0" stroked="f"/>
+        </w:pict>
+      </w:r>
+    </w:p>
+    <w:p>
+      <w:pPr>
+        <w:pStyle w:val="NormalWeb"/>
+        <w:rPr>
+          <w:color w:val="000000"/>
+        </w:rPr>
+      </w:pPr>
+      <w:r>
+        <w:rPr>
+          <w:rStyle w:val="Strong"/>
+          <w:rFonts w:eastAsiaTheme="majorEastAsia"/>
+          <w:color w:val="000000"/>
+        </w:rPr>
+        <w:t>Conclusion</w:t>
+      </w:r>
+      <w:r>
+        <w:rPr>
+          <w:color w:val="000000"/>
+        </w:rPr>
+        <w:br/>
+        <w:t>"And that’s it! You now have all the census data for the census tracts you’re working with. Once the preprocessing is complete, you can move on to analyzing your area using the main Python code for your project.</w:t>
+      </w:r>
+    </w:p>
+    <w:p>
+      <w:pPr>
+        <w:pStyle w:val="NormalWeb"/>
+        <w:rPr>
+          <w:color w:val="000000"/>
+        </w:rPr>
+      </w:pPr>
+      <w:r>
+        <w:rPr>
+          <w:color w:val="000000"/>
+        </w:rPr>
+        <w:t>If you found this helpful, please like and share. See you in the next tutorial!"</w:t>
+      </w:r>
+    </w:p>
+    <w:p>
+      <w:r>
+        <w:rPr>
+          <w:noProof/>
+        </w:rPr>
+        <w:pict w14:anchorId="4B41EA89">
           <v:rect id="_x0000_i1025" alt="" style="width:468pt;height:.05pt;mso-width-percent:0;mso-height-percent:0;mso-width-percent:0;mso-height-percent:0" o:hralign="center" o:hrstd="t" o:hr="t" fillcolor="#a0a0a0" stroked="f"/>
         </w:pict>
       </w:r>
@@ -3186,6 +6058,119 @@
     </w:lvl>
   </w:abstractNum>
   <w:abstractNum w:abstractNumId="6" w15:restartNumberingAfterBreak="0">
+    <w:nsid w:val="54212B41"/>
+    <w:multiLevelType w:val="multilevel"/>
+    <w:tmpl w:val="0B3C42AA"/>
+    <w:lvl w:ilvl="0">
+      <w:start w:val="1"/>
+      <w:numFmt w:val="decimal"/>
+      <w:lvlText w:val="%1."/>
+      <w:lvlJc w:val="left"/>
+      <w:pPr>
+        <w:tabs>
+          <w:tab w:val="num" w:pos="720"/>
+        </w:tabs>
+        <w:ind w:left="720" w:hanging="360"/>
+      </w:pPr>
+    </w:lvl>
+    <w:lvl w:ilvl="1" w:tentative="1">
+      <w:start w:val="1"/>
+      <w:numFmt w:val="decimal"/>
+      <w:lvlText w:val="%2."/>
+      <w:lvlJc w:val="left"/>
+      <w:pPr>
+        <w:tabs>
+          <w:tab w:val="num" w:pos="1440"/>
+        </w:tabs>
+        <w:ind w:left="1440" w:hanging="360"/>
+      </w:pPr>
+    </w:lvl>
+    <w:lvl w:ilvl="2" w:tentative="1">
+      <w:start w:val="1"/>
+      <w:numFmt w:val="decimal"/>
+      <w:lvlText w:val="%3."/>
+      <w:lvlJc w:val="left"/>
+      <w:pPr>
+        <w:tabs>
+          <w:tab w:val="num" w:pos="2160"/>
+        </w:tabs>
+        <w:ind w:left="2160" w:hanging="360"/>
+      </w:pPr>
+    </w:lvl>
+    <w:lvl w:ilvl="3" w:tentative="1">
+      <w:start w:val="1"/>
+      <w:numFmt w:val="decimal"/>
+      <w:lvlText w:val="%4."/>
+      <w:lvlJc w:val="left"/>
+      <w:pPr>
+        <w:tabs>
+          <w:tab w:val="num" w:pos="2880"/>
+        </w:tabs>
+        <w:ind w:left="2880" w:hanging="360"/>
+      </w:pPr>
+    </w:lvl>
+    <w:lvl w:ilvl="4" w:tentative="1">
+      <w:start w:val="1"/>
+      <w:numFmt w:val="decimal"/>
+      <w:lvlText w:val="%5."/>
+      <w:lvlJc w:val="left"/>
+      <w:pPr>
+        <w:tabs>
+          <w:tab w:val="num" w:pos="3600"/>
+        </w:tabs>
+        <w:ind w:left="3600" w:hanging="360"/>
+      </w:pPr>
+    </w:lvl>
+    <w:lvl w:ilvl="5" w:tentative="1">
+      <w:start w:val="1"/>
+      <w:numFmt w:val="decimal"/>
+      <w:lvlText w:val="%6."/>
+      <w:lvlJc w:val="left"/>
+      <w:pPr>
+        <w:tabs>
+          <w:tab w:val="num" w:pos="4320"/>
+        </w:tabs>
+        <w:ind w:left="4320" w:hanging="360"/>
+      </w:pPr>
+    </w:lvl>
+    <w:lvl w:ilvl="6" w:tentative="1">
+      <w:start w:val="1"/>
+      <w:numFmt w:val="decimal"/>
+      <w:lvlText w:val="%7."/>
+      <w:lvlJc w:val="left"/>
+      <w:pPr>
+        <w:tabs>
+          <w:tab w:val="num" w:pos="5040"/>
+        </w:tabs>
+        <w:ind w:left="5040" w:hanging="360"/>
+      </w:pPr>
+    </w:lvl>
+    <w:lvl w:ilvl="7" w:tentative="1">
+      <w:start w:val="1"/>
+      <w:numFmt w:val="decimal"/>
+      <w:lvlText w:val="%8."/>
+      <w:lvlJc w:val="left"/>
+      <w:pPr>
+        <w:tabs>
+          <w:tab w:val="num" w:pos="5760"/>
+        </w:tabs>
+        <w:ind w:left="5760" w:hanging="360"/>
+      </w:pPr>
+    </w:lvl>
+    <w:lvl w:ilvl="8" w:tentative="1">
+      <w:start w:val="1"/>
+      <w:numFmt w:val="decimal"/>
+      <w:lvlText w:val="%9."/>
+      <w:lvlJc w:val="left"/>
+      <w:pPr>
+        <w:tabs>
+          <w:tab w:val="num" w:pos="6480"/>
+        </w:tabs>
+        <w:ind w:left="6480" w:hanging="360"/>
+      </w:pPr>
+    </w:lvl>
+  </w:abstractNum>
+  <w:abstractNum w:abstractNumId="7" w15:restartNumberingAfterBreak="0">
     <w:nsid w:val="54CD08DE"/>
     <w:multiLevelType w:val="multilevel"/>
     <w:tmpl w:val="95D6C486"/>
@@ -3298,7 +6283,7 @@
       </w:pPr>
     </w:lvl>
   </w:abstractNum>
-  <w:abstractNum w:abstractNumId="7" w15:restartNumberingAfterBreak="0">
+  <w:abstractNum w:abstractNumId="8" w15:restartNumberingAfterBreak="0">
     <w:nsid w:val="6B2006D8"/>
     <w:multiLevelType w:val="multilevel"/>
     <w:tmpl w:val="81CE6080"/>
@@ -3411,7 +6396,7 @@
       </w:pPr>
     </w:lvl>
   </w:abstractNum>
-  <w:abstractNum w:abstractNumId="8" w15:restartNumberingAfterBreak="0">
+  <w:abstractNum w:abstractNumId="9" w15:restartNumberingAfterBreak="0">
     <w:nsid w:val="746807C4"/>
     <w:multiLevelType w:val="multilevel"/>
     <w:tmpl w:val="4C0605D8"/>
@@ -3528,16 +6513,16 @@
     <w:abstractNumId w:val="5"/>
   </w:num>
   <w:num w:numId="2" w16cid:durableId="1999965239">
-    <w:abstractNumId w:val="6"/>
+    <w:abstractNumId w:val="7"/>
   </w:num>
   <w:num w:numId="3" w16cid:durableId="1127697330">
-    <w:abstractNumId w:val="7"/>
+    <w:abstractNumId w:val="8"/>
   </w:num>
   <w:num w:numId="4" w16cid:durableId="562640652">
     <w:abstractNumId w:val="4"/>
   </w:num>
   <w:num w:numId="5" w16cid:durableId="1444883705">
-    <w:abstractNumId w:val="8"/>
+    <w:abstractNumId w:val="9"/>
   </w:num>
   <w:num w:numId="6" w16cid:durableId="723405838">
     <w:abstractNumId w:val="2"/>
@@ -3550,6 +6535,9 @@
   </w:num>
   <w:num w:numId="9" w16cid:durableId="1499616798">
     <w:abstractNumId w:val="3"/>
+  </w:num>
+  <w:num w:numId="10" w16cid:durableId="1748461188">
+    <w:abstractNumId w:val="6"/>
   </w:num>
 </w:numbering>
 </file>
@@ -4629,6 +7617,36 @@
       <w:u w:val="single"/>
     </w:rPr>
   </w:style>
+  <w:style w:type="character" w:customStyle="1" w:styleId="hljs-keyword">
+    <w:name w:val="hljs-keyword"/>
+    <w:basedOn w:val="DefaultParagraphFont"/>
+    <w:rsid w:val="00017E67"/>
+  </w:style>
+  <w:style w:type="character" w:customStyle="1" w:styleId="hljs-comment">
+    <w:name w:val="hljs-comment"/>
+    <w:basedOn w:val="DefaultParagraphFont"/>
+    <w:rsid w:val="00017E67"/>
+  </w:style>
+  <w:style w:type="character" w:customStyle="1" w:styleId="hljs-builtin">
+    <w:name w:val="hljs-built_in"/>
+    <w:basedOn w:val="DefaultParagraphFont"/>
+    <w:rsid w:val="00017E67"/>
+  </w:style>
+  <w:style w:type="character" w:customStyle="1" w:styleId="hljs-literal">
+    <w:name w:val="hljs-literal"/>
+    <w:basedOn w:val="DefaultParagraphFont"/>
+    <w:rsid w:val="00017E67"/>
+  </w:style>
+  <w:style w:type="character" w:customStyle="1" w:styleId="hljs-number">
+    <w:name w:val="hljs-number"/>
+    <w:basedOn w:val="DefaultParagraphFont"/>
+    <w:rsid w:val="00017E67"/>
+  </w:style>
+  <w:style w:type="character" w:customStyle="1" w:styleId="hljs-subst">
+    <w:name w:val="hljs-subst"/>
+    <w:basedOn w:val="DefaultParagraphFont"/>
+    <w:rsid w:val="00017E67"/>
+  </w:style>
 </w:styles>
 </file>
 
